--- a/a23584_collaborative_Elearning/docs/Spec_part2_student_template[OpeningReport].docx
+++ b/a23584_collaborative_Elearning/docs/Spec_part2_student_template[OpeningReport].docx
@@ -617,7 +617,7 @@
                 <w:sz w:val="24"/>
                 <w:szCs w:val="24"/>
               </w:rPr>
-              <w:t>ollaborative</w:t>
+              <w:t xml:space="preserve">ollaborative </w:t>
             </w:r>
             <w:r>
               <w:rPr>
@@ -627,16 +627,6 @@
                 <w:sz w:val="24"/>
                 <w:szCs w:val="24"/>
               </w:rPr>
-              <w:t xml:space="preserve"> </w:t>
-            </w:r>
-            <w:r>
-              <w:rPr>
-                <w:rFonts w:ascii="Helvetica" w:hAnsi="Helvetica"/>
-                <w:color w:val="000000"/>
-                <w:spacing w:val="4"/>
-                <w:sz w:val="24"/>
-                <w:szCs w:val="24"/>
-              </w:rPr>
               <w:t>-Learning Web Platform</w:t>
             </w:r>
           </w:p>
@@ -1571,7 +1561,7 @@
           <w:p>
             <w:pPr>
               <w:rPr>
-                <w:rFonts w:ascii="Times New Roman" w:hAnsi="Times New Roman" w:cs="Times New Roman" w:hint="eastAsia"/>
+                <w:rFonts w:ascii="Times New Roman" w:hAnsi="Times New Roman" w:cs="Times New Roman"/>
                 <w:lang w:val="en-US"/>
               </w:rPr>
             </w:pPr>
@@ -3111,6 +3101,12 @@
                 <w:rFonts w:ascii="Times New Roman" w:hAnsi="Times New Roman" w:cs="Times New Roman"/>
               </w:rPr>
             </w:pPr>
+            <w:r>
+              <w:rPr>
+                <w:rFonts w:ascii="Times New Roman" w:hAnsi="Times New Roman" w:cs="Times New Roman"/>
+              </w:rPr>
+              <w:t>By investigating existing shared online platforms (such as notion/slack), we discovered the thinking behind them and their strengths and weaknesses</w:t>
+            </w:r>
           </w:p>
         </w:tc>
         <w:tc>
@@ -3405,6 +3401,39 @@
                 <w:rFonts w:ascii="Times New Roman" w:hAnsi="Times New Roman" w:cs="Times New Roman"/>
               </w:rPr>
             </w:pPr>
+            <w:r>
+              <w:rPr>
+                <w:rFonts w:ascii="Times New Roman" w:hAnsi="Times New Roman" w:cs="Times New Roman"/>
+              </w:rPr>
+              <w:t>Investigating notions is more based on notes, and other knowledge sharing is all based on notes. The disadvantage is that the interaction is relatively weak. I will use notions as a learning reference for note-based knowledge collaboration.</w:t>
+            </w:r>
+            <w:r>
+              <w:rPr>
+                <w:rFonts w:ascii="Times New Roman" w:hAnsi="Times New Roman" w:cs="Times New Roman"/>
+              </w:rPr>
+              <w:t xml:space="preserve"> </w:t>
+            </w:r>
+          </w:p>
+          <w:p>
+            <w:pPr>
+              <w:rPr>
+                <w:rFonts w:ascii="Times New Roman" w:hAnsi="Times New Roman" w:cs="Times New Roman" w:hint="eastAsia"/>
+                <w:lang w:val="en-US"/>
+              </w:rPr>
+            </w:pPr>
+            <w:r>
+              <w:rPr>
+                <w:rFonts w:ascii="Times New Roman" w:hAnsi="Times New Roman" w:cs="Times New Roman" w:hint="eastAsia"/>
+              </w:rPr>
+              <w:t>And</w:t>
+            </w:r>
+            <w:r>
+              <w:rPr>
+                <w:rFonts w:ascii="Times New Roman" w:hAnsi="Times New Roman" w:cs="Times New Roman"/>
+                <w:lang w:val="en-US"/>
+              </w:rPr>
+              <w:t xml:space="preserve"> also slack, more about chat to learn.</w:t>
+            </w:r>
           </w:p>
         </w:tc>
         <w:tc>
@@ -4026,6 +4055,12 @@
                 <w:rFonts w:ascii="Times New Roman" w:hAnsi="Times New Roman" w:cs="Times New Roman"/>
               </w:rPr>
             </w:pPr>
+            <w:r>
+              <w:rPr>
+                <w:rFonts w:ascii="Times New Roman" w:hAnsi="Times New Roman" w:cs="Times New Roman"/>
+              </w:rPr>
+              <w:t>Users (students and on-the-job workers who want to learn vocational skills) may value knowledge and the experience and feedback of previous learners in the field, so we want to allow users to upload/download materials related to the learning content, supplement, comment and annotate</w:t>
+            </w:r>
           </w:p>
         </w:tc>
         <w:tc>
@@ -4320,6 +4355,12 @@
                 <w:rFonts w:ascii="Times New Roman" w:hAnsi="Times New Roman" w:cs="Times New Roman"/>
               </w:rPr>
             </w:pPr>
+            <w:r>
+              <w:rPr>
+                <w:rFonts w:ascii="Times New Roman" w:hAnsi="Times New Roman" w:cs="Times New Roman"/>
+              </w:rPr>
+              <w:t>Our platform should be based on learning materials, and then an online platform based on remarks/related content uploads/related feedback, as well as an inspection of knowledge mastery</w:t>
+            </w:r>
           </w:p>
         </w:tc>
         <w:tc>
@@ -5233,8 +5274,109 @@
             <w:pPr>
               <w:rPr>
                 <w:rFonts w:ascii="Times New Roman" w:hAnsi="Times New Roman" w:cs="Times New Roman"/>
-              </w:rPr>
-            </w:pPr>
+                <w:lang w:val="en-US"/>
+              </w:rPr>
+            </w:pPr>
+            <w:r>
+              <w:rPr>
+                <w:rFonts w:ascii="Times New Roman" w:hAnsi="Times New Roman" w:cs="Times New Roman" w:hint="eastAsia"/>
+              </w:rPr>
+              <w:t>Main</w:t>
+            </w:r>
+            <w:r>
+              <w:rPr>
+                <w:rFonts w:ascii="Times New Roman" w:hAnsi="Times New Roman" w:cs="Times New Roman"/>
+                <w:lang w:val="en-US"/>
+              </w:rPr>
+              <w:t xml:space="preserve"> stack of the online </w:t>
+            </w:r>
+            <w:proofErr w:type="spellStart"/>
+            <w:r>
+              <w:rPr>
+                <w:rFonts w:ascii="Times New Roman" w:hAnsi="Times New Roman" w:cs="Times New Roman"/>
+                <w:lang w:val="en-US"/>
+              </w:rPr>
+              <w:t>Elearning</w:t>
+            </w:r>
+            <w:proofErr w:type="spellEnd"/>
+            <w:r>
+              <w:rPr>
+                <w:rFonts w:ascii="Times New Roman" w:hAnsi="Times New Roman" w:cs="Times New Roman"/>
+                <w:lang w:val="en-US"/>
+              </w:rPr>
+              <w:t xml:space="preserve"> platform: </w:t>
+            </w:r>
+            <w:proofErr w:type="spellStart"/>
+            <w:r>
+              <w:rPr>
+                <w:rFonts w:ascii="Times New Roman" w:hAnsi="Times New Roman" w:cs="Times New Roman"/>
+                <w:lang w:val="en-US"/>
+              </w:rPr>
+              <w:t>flask+sqlchemy+flask</w:t>
+            </w:r>
+            <w:proofErr w:type="spellEnd"/>
+            <w:r>
+              <w:rPr>
+                <w:rFonts w:ascii="Times New Roman" w:hAnsi="Times New Roman" w:cs="Times New Roman"/>
+                <w:lang w:val="en-US"/>
+              </w:rPr>
+              <w:t xml:space="preserve"> </w:t>
+            </w:r>
+            <w:proofErr w:type="spellStart"/>
+            <w:r>
+              <w:rPr>
+                <w:rFonts w:ascii="Times New Roman" w:hAnsi="Times New Roman" w:cs="Times New Roman"/>
+                <w:lang w:val="en-US"/>
+              </w:rPr>
+              <w:t>cros</w:t>
+            </w:r>
+            <w:proofErr w:type="spellEnd"/>
+            <w:r>
+              <w:rPr>
+                <w:rFonts w:ascii="Times New Roman" w:hAnsi="Times New Roman" w:cs="Times New Roman"/>
+                <w:lang w:val="en-US"/>
+              </w:rPr>
+              <w:t xml:space="preserve"> + </w:t>
+            </w:r>
+            <w:proofErr w:type="spellStart"/>
+            <w:r>
+              <w:rPr>
+                <w:rFonts w:ascii="Times New Roman" w:hAnsi="Times New Roman" w:cs="Times New Roman"/>
+                <w:lang w:val="en-US"/>
+              </w:rPr>
+              <w:t>numpy</w:t>
+            </w:r>
+            <w:proofErr w:type="spellEnd"/>
+            <w:r>
+              <w:rPr>
+                <w:rFonts w:ascii="Times New Roman" w:hAnsi="Times New Roman" w:cs="Times New Roman"/>
+                <w:lang w:val="en-US"/>
+              </w:rPr>
+              <w:t>+ html5+vue+</w:t>
+            </w:r>
+            <w:proofErr w:type="gramStart"/>
+            <w:r>
+              <w:rPr>
+                <w:rFonts w:ascii="Times New Roman" w:hAnsi="Times New Roman" w:cs="Times New Roman"/>
+                <w:lang w:val="en-US"/>
+              </w:rPr>
+              <w:t>jquery</w:t>
+            </w:r>
+            <w:r>
+              <w:rPr>
+                <w:rFonts w:ascii="Times New Roman" w:hAnsi="Times New Roman" w:cs="Times New Roman"/>
+                <w:lang w:val="en-US"/>
+              </w:rPr>
+              <w:t xml:space="preserve"> ,</w:t>
+            </w:r>
+            <w:proofErr w:type="gramEnd"/>
+            <w:r>
+              <w:rPr>
+                <w:rFonts w:ascii="Times New Roman" w:hAnsi="Times New Roman" w:cs="Times New Roman"/>
+                <w:lang w:val="en-US"/>
+              </w:rPr>
+              <w:t xml:space="preserve"> at present this is the way we to implement it.</w:t>
+            </w:r>
           </w:p>
         </w:tc>
         <w:tc>
@@ -5529,6 +5671,12 @@
                 <w:rFonts w:ascii="Times New Roman" w:hAnsi="Times New Roman" w:cs="Times New Roman"/>
               </w:rPr>
             </w:pPr>
+            <w:r>
+              <w:rPr>
+                <w:rFonts w:ascii="Times New Roman" w:hAnsi="Times New Roman" w:cs="Times New Roman"/>
+              </w:rPr>
+              <w:t>On the whole, the event is mainly triggered from the template + bootstrap + css3 page of the front-end Jinja, and then passed to the Flask API through Flask CROS</w:t>
+            </w:r>
           </w:p>
         </w:tc>
         <w:tc>
@@ -6442,8 +6590,28 @@
             <w:pPr>
               <w:rPr>
                 <w:rFonts w:ascii="Times New Roman" w:hAnsi="Times New Roman" w:cs="Times New Roman"/>
-              </w:rPr>
-            </w:pPr>
+                <w:lang w:val="en-US"/>
+              </w:rPr>
+            </w:pPr>
+            <w:r>
+              <w:rPr>
+                <w:rFonts w:ascii="Times New Roman" w:hAnsi="Times New Roman" w:cs="Times New Roman" w:hint="eastAsia"/>
+              </w:rPr>
+              <w:t>W</w:t>
+            </w:r>
+            <w:r>
+              <w:rPr>
+                <w:rFonts w:ascii="Times New Roman" w:hAnsi="Times New Roman" w:cs="Times New Roman"/>
+              </w:rPr>
+              <w:t>e would commit some unit test/ Regression</w:t>
+            </w:r>
+            <w:r>
+              <w:rPr>
+                <w:rFonts w:ascii="Times New Roman" w:hAnsi="Times New Roman" w:cs="Times New Roman"/>
+                <w:lang w:val="en-US"/>
+              </w:rPr>
+              <w:t xml:space="preserve"> Test to make sure the system is what we want.</w:t>
+            </w:r>
           </w:p>
         </w:tc>
         <w:tc>
@@ -6735,9 +6903,15 @@
           <w:p>
             <w:pPr>
               <w:rPr>
-                <w:rFonts w:ascii="Times New Roman" w:hAnsi="Times New Roman" w:cs="Times New Roman"/>
-              </w:rPr>
-            </w:pPr>
+                <w:rFonts w:ascii="Times New Roman" w:hAnsi="Times New Roman" w:cs="Times New Roman" w:hint="eastAsia"/>
+              </w:rPr>
+            </w:pPr>
+            <w:r>
+              <w:rPr>
+                <w:rFonts w:ascii="Times New Roman" w:hAnsi="Times New Roman" w:cs="Times New Roman"/>
+              </w:rPr>
+              <w:t>We will try it out ourselves, interact with classmates according to some areas we are learning (such as computer network knowledge), and see if the interaction and functions need to be adjusted.</w:t>
+            </w:r>
           </w:p>
         </w:tc>
         <w:tc>
@@ -8371,6 +8545,7 @@
   <w:rsids>
     <w:rsidRoot w:val="00693620"/>
     <w:rsid w:val="00026C89"/>
+    <w:rsid w:val="001F3054"/>
     <w:rsid w:val="00250588"/>
     <w:rsid w:val="0046490C"/>
     <w:rsid w:val="0051611F"/>

--- a/a23584_collaborative_Elearning/docs/Spec_part2_student_template[OpeningReport].docx
+++ b/a23584_collaborative_Elearning/docs/Spec_part2_student_template[OpeningReport].docx
@@ -103,12 +103,12 @@
         <w:tblLook w:val="04A0" w:firstRow="1" w:lastRow="0" w:firstColumn="1" w:lastColumn="0" w:noHBand="0" w:noVBand="1"/>
       </w:tblPr>
       <w:tblGrid>
-        <w:gridCol w:w="1696"/>
-        <w:gridCol w:w="1418"/>
-        <w:gridCol w:w="1559"/>
-        <w:gridCol w:w="1559"/>
-        <w:gridCol w:w="993"/>
-        <w:gridCol w:w="1791"/>
+        <w:gridCol w:w="1042"/>
+        <w:gridCol w:w="1959"/>
+        <w:gridCol w:w="2057"/>
+        <w:gridCol w:w="1282"/>
+        <w:gridCol w:w="1233"/>
+        <w:gridCol w:w="1443"/>
       </w:tblGrid>
       <w:tr>
         <w:tc>
@@ -656,6 +656,7 @@
                 <w:bCs/>
                 <w:color w:val="000000"/>
               </w:rPr>
+              <w:lastRenderedPageBreak/>
               <w:t>论文概述</w:t>
             </w:r>
             <w:r>
@@ -1222,7 +1223,6 @@
                 <w:rFonts w:ascii="Helvetica" w:hAnsi="Helvetica"/>
                 <w:spacing w:val="-1"/>
               </w:rPr>
-              <w:lastRenderedPageBreak/>
               <w:t xml:space="preserve">  Users can have their own personal profile, and the profile can modify the information of various first steps</w:t>
             </w:r>
           </w:p>
@@ -1502,6 +1502,7 @@
                 <w:rFonts w:ascii="Helvetica" w:hAnsi="Helvetica"/>
                 <w:spacing w:val="-1"/>
               </w:rPr>
+              <w:lastRenderedPageBreak/>
               <w:t xml:space="preserve">  9. Recommendation system (using collaborative filtering recommendation algorithm based on offline data of other users, recommending courses that users may be interested in/should learn</w:t>
             </w:r>
             <w:r>
@@ -1557,6 +1558,273 @@
               </w:rPr>
               <w:t>)</w:t>
             </w:r>
+          </w:p>
+          <w:p>
+            <w:pPr>
+              <w:rPr>
+                <w:rFonts w:ascii="Times New Roman" w:hAnsi="Times New Roman" w:cs="Times New Roman"/>
+                <w:lang w:val="en-US"/>
+              </w:rPr>
+            </w:pPr>
+          </w:p>
+          <w:p>
+            <w:pPr>
+              <w:pStyle w:val="2"/>
+              <w:rPr>
+                <w:rFonts w:ascii="Helvetica" w:hAnsi="Helvetica"/>
+                <w:spacing w:val="-1"/>
+                <w:lang w:eastAsia="zh-CN"/>
+              </w:rPr>
+            </w:pPr>
+            <w:r>
+              <w:rPr>
+                <w:rFonts w:ascii="Helvetica" w:hAnsi="Helvetica"/>
+                <w:spacing w:val="-1"/>
+              </w:rPr>
+              <w:t xml:space="preserve">The current educational system divides knowledge into disciplines and further divides disciplines into separate units. There is a potential risk in this division, which creates the illusion that each point of knowledge is scattered and unrelated. This is a very serious problem, but a more fundamental problem is that the knowledge points may not be fully covered, this is because the school decides the learning progress according to the learning time of each knowledge point, not according to the mastery of each student degree to arrange the study plan. After finishing a knowledge point according to the allotted time, the teacher will quiz the students and start to move on to the next knowledge. </w:t>
+            </w:r>
+            <w:r>
+              <w:rPr>
+                <w:rFonts w:ascii="Helvetica" w:hAnsi="Helvetica" w:hint="eastAsia"/>
+                <w:spacing w:val="-1"/>
+                <w:lang w:eastAsia="zh-CN"/>
+              </w:rPr>
+              <w:t>And</w:t>
+            </w:r>
+            <w:r>
+              <w:rPr>
+                <w:rFonts w:ascii="Helvetica" w:hAnsi="Helvetica"/>
+                <w:spacing w:val="-1"/>
+                <w:lang w:eastAsia="zh-CN"/>
+              </w:rPr>
+              <w:t xml:space="preserve"> t</w:t>
+            </w:r>
+            <w:r>
+              <w:rPr>
+                <w:rFonts w:ascii="Helvetica" w:hAnsi="Helvetica"/>
+                <w:spacing w:val="-1"/>
+                <w:lang w:eastAsia="zh-CN"/>
+              </w:rPr>
+              <w:t>hrough collaboration tools, learners can share experiences and complement each other's knowledge gaps</w:t>
+            </w:r>
+            <w:r>
+              <w:rPr>
+                <w:rFonts w:ascii="Helvetica" w:hAnsi="Helvetica"/>
+                <w:spacing w:val="-1"/>
+                <w:lang w:eastAsia="zh-CN"/>
+              </w:rPr>
+              <w:t>.</w:t>
+            </w:r>
+          </w:p>
+          <w:p>
+            <w:pPr>
+              <w:pStyle w:val="2"/>
+              <w:rPr>
+                <w:rFonts w:ascii="Helvetica" w:hAnsi="Helvetica"/>
+                <w:spacing w:val="-1"/>
+                <w:lang w:eastAsia="zh-CN"/>
+              </w:rPr>
+            </w:pPr>
+          </w:p>
+          <w:p>
+            <w:pPr>
+              <w:pStyle w:val="2"/>
+              <w:rPr>
+                <w:rFonts w:ascii="Helvetica" w:hAnsi="Helvetica"/>
+                <w:spacing w:val="-1"/>
+              </w:rPr>
+            </w:pPr>
+            <w:r>
+              <w:rPr>
+                <w:rFonts w:ascii="Helvetica" w:hAnsi="Helvetica"/>
+                <w:spacing w:val="-1"/>
+              </w:rPr>
+              <w:t>In this environment, learners face the problems of "information overload". Personalized recommendation system is an effective way to solve "information overload". The recommendation system mines the learner's potential interest preference according to the learner's historical behavior, calculates the similarity between the learner and the resource, and recommends the teaching resources that may be of interest to the learner.</w:t>
+            </w:r>
+          </w:p>
+          <w:p>
+            <w:pPr>
+              <w:pStyle w:val="2"/>
+              <w:rPr>
+                <w:rFonts w:ascii="Helvetica" w:hAnsi="Helvetica"/>
+                <w:spacing w:val="-1"/>
+              </w:rPr>
+            </w:pPr>
+          </w:p>
+          <w:p>
+            <w:pPr>
+              <w:pStyle w:val="2"/>
+              <w:rPr>
+                <w:rFonts w:ascii="Helvetica" w:hAnsi="Helvetica"/>
+                <w:spacing w:val="4"/>
+              </w:rPr>
+            </w:pPr>
+            <w:r>
+              <w:rPr>
+                <w:rFonts w:ascii="Helvetica" w:hAnsi="Helvetica"/>
+                <w:spacing w:val="-1"/>
+              </w:rPr>
+              <w:t>The learning process of learners has the characteristics of gradual progress and knowledge from shallow to deep. There are rich logical relationships between the knowledge points contained in the teaching resources. Therefore, it is necessary to consider the relationship between the knowledge points</w:t>
+            </w:r>
+            <w:r>
+              <w:rPr>
+                <w:rFonts w:ascii="Helvetica" w:hAnsi="Helvetica"/>
+                <w:spacing w:val="-1"/>
+              </w:rPr>
+              <w:t>.</w:t>
+            </w:r>
+            <w:r>
+              <w:rPr>
+                <w:rFonts w:ascii="Helvetica" w:hAnsi="Helvetica"/>
+                <w:spacing w:val="4"/>
+              </w:rPr>
+              <w:t xml:space="preserve"> </w:t>
+            </w:r>
+          </w:p>
+          <w:p>
+            <w:pPr>
+              <w:pStyle w:val="2"/>
+              <w:rPr>
+                <w:rFonts w:ascii="Helvetica" w:hAnsi="Helvetica"/>
+                <w:spacing w:val="4"/>
+              </w:rPr>
+            </w:pPr>
+            <w:r>
+              <w:rPr>
+                <w:rFonts w:ascii="Helvetica" w:hAnsi="Helvetica"/>
+                <w:spacing w:val="4"/>
+              </w:rPr>
+              <w:t>I've always felt that with the help of online video courses /related learning materials that are self-paced by students, already interactive and assisted by big data, coupled with computer feedback and the help of a team of teachers, students only need to spend 1-2 hours a day on basic courses, but they are free hours to work on individual or group innovative projects, such as writing poetry, writing computer code, making movies, building robots, painting, or conducting small experiments related to physics or mathematics</w:t>
+            </w:r>
+            <w:r>
+              <w:rPr>
+                <w:rFonts w:ascii="Helvetica" w:hAnsi="Helvetica"/>
+                <w:spacing w:val="4"/>
+              </w:rPr>
+              <w:t>.</w:t>
+            </w:r>
+          </w:p>
+          <w:p>
+            <w:pPr>
+              <w:pStyle w:val="2"/>
+            </w:pPr>
+          </w:p>
+          <w:p>
+            <w:pPr>
+              <w:pStyle w:val="2"/>
+            </w:pPr>
+          </w:p>
+          <w:p>
+            <w:pPr>
+              <w:pStyle w:val="2"/>
+              <w:rPr>
+                <w:lang w:eastAsia="zh-CN"/>
+              </w:rPr>
+            </w:pPr>
+            <w:r>
+              <w:rPr>
+                <w:rFonts w:ascii="Helvetica" w:hAnsi="Helvetica"/>
+                <w:b/>
+                <w:bCs/>
+                <w:spacing w:val="4"/>
+              </w:rPr>
+              <w:t>Expected outcomes</w:t>
+            </w:r>
+            <w:r>
+              <w:t xml:space="preserve">: </w:t>
+            </w:r>
+            <w:r>
+              <w:rPr>
+                <w:rFonts w:ascii="Helvetica" w:hAnsi="Helvetica"/>
+                <w:spacing w:val="4"/>
+                <w:lang w:val="pt-PT"/>
+              </w:rPr>
+              <w:t xml:space="preserve">A </w:t>
+            </w:r>
+            <w:r>
+              <w:rPr>
+                <w:rFonts w:ascii="Helvetica" w:hAnsi="Helvetica"/>
+                <w:spacing w:val="4"/>
+              </w:rPr>
+              <w:t xml:space="preserve">real system that is usable and practical to help review and learn related knowledge outside of the classroom. It can really help </w:t>
+            </w:r>
+            <w:proofErr w:type="gramStart"/>
+            <w:r>
+              <w:rPr>
+                <w:rFonts w:ascii="Helvetica" w:hAnsi="Helvetica"/>
+                <w:spacing w:val="4"/>
+              </w:rPr>
+              <w:t>students,</w:t>
+            </w:r>
+            <w:proofErr w:type="gramEnd"/>
+            <w:r>
+              <w:rPr>
+                <w:rFonts w:ascii="Helvetica" w:hAnsi="Helvetica"/>
+                <w:spacing w:val="4"/>
+              </w:rPr>
+              <w:t xml:space="preserve"> this is what I expected it to be.</w:t>
+            </w:r>
+            <w:r>
+              <w:t xml:space="preserve"> </w:t>
+            </w:r>
+            <w:r>
+              <w:rPr>
+                <w:rFonts w:ascii="Helvetica" w:hAnsi="Helvetica"/>
+                <w:spacing w:val="4"/>
+              </w:rPr>
+              <w:t>Through collaborative platforms, learners can share experiences, help each other and become friends of learning</w:t>
+            </w:r>
+            <w:r>
+              <w:rPr>
+                <w:rFonts w:ascii="Helvetica" w:hAnsi="Helvetica"/>
+                <w:spacing w:val="4"/>
+              </w:rPr>
+              <w:t>!</w:t>
+            </w:r>
+          </w:p>
+          <w:p>
+            <w:pPr>
+              <w:pStyle w:val="2"/>
+            </w:pPr>
+          </w:p>
+          <w:p>
+            <w:pPr>
+              <w:pStyle w:val="2"/>
+            </w:pPr>
+          </w:p>
+          <w:p>
+            <w:pPr>
+              <w:pStyle w:val="2"/>
+            </w:pPr>
+          </w:p>
+          <w:p>
+            <w:pPr>
+              <w:pStyle w:val="2"/>
+              <w:rPr>
+                <w:rFonts w:ascii="Helvetica" w:hAnsi="Helvetica"/>
+                <w:spacing w:val="-1"/>
+              </w:rPr>
+            </w:pPr>
+          </w:p>
+          <w:p>
+            <w:pPr>
+              <w:pStyle w:val="2"/>
+              <w:rPr>
+                <w:rFonts w:ascii="Helvetica" w:hAnsi="Helvetica"/>
+                <w:spacing w:val="-1"/>
+                <w:lang w:eastAsia="zh-CN"/>
+              </w:rPr>
+            </w:pPr>
+          </w:p>
+          <w:p>
+            <w:pPr>
+              <w:pStyle w:val="2"/>
+              <w:rPr>
+                <w:rFonts w:ascii="Helvetica" w:hAnsi="Helvetica"/>
+                <w:spacing w:val="-1"/>
+                <w:lang w:eastAsia="zh-CN"/>
+              </w:rPr>
+            </w:pPr>
           </w:p>
           <w:p>
             <w:pPr>
@@ -1640,7 +1908,6 @@
                 <w:b/>
                 <w:bCs/>
               </w:rPr>
-              <w:lastRenderedPageBreak/>
               <w:t>Please discuss ethical issues with your supervisor using the ethics checklist in Project Handbook Appendix 1.</w:t>
             </w:r>
           </w:p>
@@ -1812,6 +2079,25 @@
               </w:rPr>
             </w:pPr>
           </w:p>
+          <w:p>
+            <w:pPr>
+              <w:rPr>
+                <w:rFonts w:ascii="Times New Roman" w:hAnsi="Times New Roman" w:cs="Times New Roman"/>
+              </w:rPr>
+            </w:pPr>
+            <w:r>
+              <w:rPr>
+                <w:rFonts w:ascii="Times New Roman" w:hAnsi="Times New Roman" w:cs="Times New Roman" w:hint="eastAsia"/>
+              </w:rPr>
+              <w:t>N</w:t>
+            </w:r>
+            <w:r>
+              <w:rPr>
+                <w:rFonts w:ascii="Times New Roman" w:hAnsi="Times New Roman" w:cs="Times New Roman"/>
+              </w:rPr>
+              <w:t>one</w:t>
+            </w:r>
+          </w:p>
         </w:tc>
       </w:tr>
       <w:tr>
@@ -1960,8 +2246,219 @@
           </w:tcPr>
           <w:p>
             <w:pPr>
-              <w:rPr>
-                <w:rFonts w:ascii="Times New Roman" w:hAnsi="Times New Roman" w:cs="Times New Roman"/>
+              <w:pStyle w:val="2"/>
+              <w:rPr>
+                <w:rFonts w:ascii="Helvetica" w:eastAsia="Helvetica" w:hAnsi="Helvetica" w:cs="Helvetica"/>
+                <w:spacing w:val="4"/>
+              </w:rPr>
+            </w:pPr>
+            <w:r>
+              <w:rPr>
+                <w:rFonts w:ascii="Helvetica" w:hAnsi="Helvetica"/>
+                <w:b/>
+                <w:bCs/>
+                <w:spacing w:val="4"/>
+              </w:rPr>
+              <w:t>Finished Initial areas of research</w:t>
+            </w:r>
+            <w:r>
+              <w:t xml:space="preserve">: </w:t>
+            </w:r>
+          </w:p>
+          <w:p>
+            <w:pPr>
+              <w:pStyle w:val="2"/>
+            </w:pPr>
+            <w:r>
+              <w:t>Initially, I plan to build the main framework of the website(flask/bootstrap/</w:t>
+            </w:r>
+            <w:proofErr w:type="spellStart"/>
+            <w:r>
+              <w:t>vue</w:t>
+            </w:r>
+            <w:proofErr w:type="spellEnd"/>
+            <w:r>
+              <w:t>/</w:t>
+            </w:r>
+            <w:proofErr w:type="spellStart"/>
+            <w:r>
+              <w:t>Sqlchemy</w:t>
+            </w:r>
+            <w:proofErr w:type="spellEnd"/>
+            <w:r>
+              <w:t>),</w:t>
+            </w:r>
+            <w:r>
+              <w:t xml:space="preserve"> </w:t>
+            </w:r>
+            <w:r>
+              <w:t>including video uploading and downloading of online courses, as well as user registration and login systems. I think this is the initial basic function.</w:t>
+            </w:r>
+            <w:r>
+              <w:rPr>
+                <w:noProof/>
+              </w:rPr>
+              <w:drawing>
+                <wp:inline distT="0" distB="0" distL="0" distR="0" wp14:anchorId="17AE6A30" wp14:editId="192C711B">
+                  <wp:extent cx="6093460" cy="1206500"/>
+                  <wp:effectExtent l="0" t="0" r="0" b="0"/>
+                  <wp:docPr id="1073741831" name="officeArt object" descr="图像"/>
+                  <wp:cNvGraphicFramePr>
+                    <a:graphicFrameLocks xmlns:a="http://schemas.openxmlformats.org/drawingml/2006/main" noChangeAspect="1"/>
+                  </wp:cNvGraphicFramePr>
+                  <a:graphic xmlns:a="http://schemas.openxmlformats.org/drawingml/2006/main">
+                    <a:graphicData uri="http://schemas.openxmlformats.org/drawingml/2006/picture">
+                      <pic:pic xmlns:pic="http://schemas.openxmlformats.org/drawingml/2006/picture">
+                        <pic:nvPicPr>
+                          <pic:cNvPr id="1073741831" name="officeArt object" descr="图像"/>
+                          <pic:cNvPicPr>
+                            <a:picLocks noChangeAspect="1"/>
+                          </pic:cNvPicPr>
+                        </pic:nvPicPr>
+                        <pic:blipFill>
+                          <a:blip r:embed="rId7"/>
+                          <a:stretch>
+                            <a:fillRect/>
+                          </a:stretch>
+                        </pic:blipFill>
+                        <pic:spPr>
+                          <a:xfrm>
+                            <a:off x="0" y="0"/>
+                            <a:ext cx="6093460" cy="1206700"/>
+                          </a:xfrm>
+                          <a:prstGeom prst="rect">
+                            <a:avLst/>
+                          </a:prstGeom>
+                          <a:ln w="12700" cap="flat">
+                            <a:noFill/>
+                            <a:miter lim="400000"/>
+                            <a:headEnd/>
+                            <a:tailEnd/>
+                          </a:ln>
+                          <a:effectLst/>
+                        </pic:spPr>
+                      </pic:pic>
+                    </a:graphicData>
+                  </a:graphic>
+                </wp:inline>
+              </w:drawing>
+            </w:r>
+            <w:r>
+              <w:t xml:space="preserve"> </w:t>
+            </w:r>
+          </w:p>
+          <w:p>
+            <w:pPr>
+              <w:pStyle w:val="2"/>
+            </w:pPr>
+          </w:p>
+          <w:p>
+            <w:pPr>
+              <w:pStyle w:val="2"/>
+            </w:pPr>
+            <w:r>
+              <w:t xml:space="preserve">Follow-up advanced features: knowledge graph system, I </w:t>
+            </w:r>
+            <w:proofErr w:type="gramStart"/>
+            <w:r>
+              <w:t xml:space="preserve">will </w:t>
+            </w:r>
+            <w:r>
+              <w:t xml:space="preserve"> decide</w:t>
+            </w:r>
+            <w:proofErr w:type="gramEnd"/>
+            <w:r>
+              <w:t xml:space="preserve"> whether to </w:t>
+            </w:r>
+            <w:r>
+              <w:t>add it later</w:t>
+            </w:r>
+          </w:p>
+          <w:p>
+            <w:pPr>
+              <w:rPr>
+                <w:rFonts w:ascii="Times New Roman" w:hAnsi="Times New Roman" w:cs="Times New Roman"/>
+                <w:lang w:val="en-US"/>
+              </w:rPr>
+            </w:pPr>
+          </w:p>
+          <w:p>
+            <w:pPr>
+              <w:pStyle w:val="2"/>
+            </w:pPr>
+            <w:r>
+              <w:t>Week 1: Build the main structure and permission system of the website</w:t>
+            </w:r>
+          </w:p>
+          <w:p>
+            <w:pPr>
+              <w:pStyle w:val="2"/>
+            </w:pPr>
+            <w:r>
+              <w:t>Week 2: Building the website's UI and template system</w:t>
+            </w:r>
+          </w:p>
+          <w:p>
+            <w:pPr>
+              <w:pStyle w:val="2"/>
+            </w:pPr>
+            <w:r>
+              <w:t xml:space="preserve">Week 3: Building Website Backend and </w:t>
+            </w:r>
+            <w:r>
+              <w:t>CROS APIs</w:t>
+            </w:r>
+          </w:p>
+          <w:p>
+            <w:pPr>
+              <w:pStyle w:val="2"/>
+              <w:rPr>
+                <w:lang w:eastAsia="zh-CN"/>
+              </w:rPr>
+            </w:pPr>
+            <w:r>
+              <w:t xml:space="preserve">Week 4: Building the </w:t>
+            </w:r>
+            <w:r>
+              <w:t>Sharing comments</w:t>
+            </w:r>
+            <w:r>
+              <w:t xml:space="preserve"> </w:t>
+            </w:r>
+            <w:r>
+              <w:t>and reviews</w:t>
+            </w:r>
+            <w:r>
+              <w:t xml:space="preserve"> </w:t>
+            </w:r>
+            <w:proofErr w:type="spellStart"/>
+            <w:r>
+              <w:t>widges</w:t>
+            </w:r>
+            <w:proofErr w:type="spellEnd"/>
+            <w:r>
+              <w:t xml:space="preserve"> part </w:t>
+            </w:r>
+            <w:proofErr w:type="spellStart"/>
+            <w:r>
+              <w:t>o f</w:t>
+            </w:r>
+            <w:proofErr w:type="spellEnd"/>
+            <w:r>
+              <w:t xml:space="preserve"> </w:t>
+            </w:r>
+            <w:r>
+              <w:t>Website</w:t>
+            </w:r>
+            <w:r>
+              <w:t xml:space="preserve"> special parts</w:t>
+            </w:r>
+          </w:p>
+          <w:p>
+            <w:pPr>
+              <w:rPr>
+                <w:rFonts w:ascii="Times New Roman" w:hAnsi="Times New Roman" w:cs="Times New Roman" w:hint="eastAsia"/>
+                <w:lang w:val="en-US"/>
               </w:rPr>
             </w:pPr>
           </w:p>
@@ -3103,9 +3600,13 @@
             </w:pPr>
             <w:r>
               <w:rPr>
-                <w:rFonts w:ascii="Times New Roman" w:hAnsi="Times New Roman" w:cs="Times New Roman"/>
-              </w:rPr>
-              <w:t>By investigating existing shared online platforms (such as notion/slack), we discovered the thinking behind them and their strengths and weaknesses</w:t>
+                <w:rFonts w:hint="eastAsia"/>
+                <w:kern w:val="2"/>
+                <w:sz w:val="21"/>
+                <w:szCs w:val="24"/>
+                <w:lang w:val="en-US"/>
+              </w:rPr>
+              <w:t>Search web pages and papers about the collaborative learning theory by keywords</w:t>
             </w:r>
           </w:p>
         </w:tc>
@@ -3399,40 +3900,18 @@
             <w:pPr>
               <w:rPr>
                 <w:rFonts w:ascii="Times New Roman" w:hAnsi="Times New Roman" w:cs="Times New Roman"/>
-              </w:rPr>
-            </w:pPr>
-            <w:r>
-              <w:rPr>
-                <w:rFonts w:ascii="Times New Roman" w:hAnsi="Times New Roman" w:cs="Times New Roman"/>
-              </w:rPr>
-              <w:t>Investigating notions is more based on notes, and other knowledge sharing is all based on notes. The disadvantage is that the interaction is relatively weak. I will use notions as a learning reference for note-based knowledge collaboration.</w:t>
-            </w:r>
-            <w:r>
-              <w:rPr>
-                <w:rFonts w:ascii="Times New Roman" w:hAnsi="Times New Roman" w:cs="Times New Roman"/>
-              </w:rPr>
-              <w:t xml:space="preserve"> </w:t>
-            </w:r>
-          </w:p>
-          <w:p>
-            <w:pPr>
-              <w:rPr>
-                <w:rFonts w:ascii="Times New Roman" w:hAnsi="Times New Roman" w:cs="Times New Roman" w:hint="eastAsia"/>
                 <w:lang w:val="en-US"/>
               </w:rPr>
             </w:pPr>
             <w:r>
               <w:rPr>
-                <w:rFonts w:ascii="Times New Roman" w:hAnsi="Times New Roman" w:cs="Times New Roman" w:hint="eastAsia"/>
-              </w:rPr>
-              <w:t>And</w:t>
-            </w:r>
-            <w:r>
-              <w:rPr>
-                <w:rFonts w:ascii="Times New Roman" w:hAnsi="Times New Roman" w:cs="Times New Roman"/>
+                <w:rFonts w:hint="eastAsia"/>
+                <w:kern w:val="2"/>
+                <w:sz w:val="21"/>
+                <w:szCs w:val="24"/>
                 <w:lang w:val="en-US"/>
               </w:rPr>
-              <w:t xml:space="preserve"> also slack, more about chat to learn.</w:t>
+              <w:t>Research the existing technologies used in collaborative learning platform and analyze these technologies.</w:t>
             </w:r>
           </w:p>
         </w:tc>
@@ -3724,6 +4203,21 @@
           </w:tcPr>
           <w:p>
             <w:pPr>
+              <w:ind w:firstLineChars="200" w:firstLine="420"/>
+            </w:pPr>
+            <w:r>
+              <w:rPr>
+                <w:rFonts w:hint="eastAsia"/>
+                <w:kern w:val="2"/>
+                <w:sz w:val="21"/>
+                <w:szCs w:val="24"/>
+                <w:lang w:val="en-US"/>
+              </w:rPr>
+              <w:t>Compare the technologies used by these tools and choose the technology that is more suitable for the development of the project</w:t>
+            </w:r>
+          </w:p>
+          <w:p>
+            <w:pPr>
               <w:rPr>
                 <w:rFonts w:ascii="Times New Roman" w:hAnsi="Times New Roman" w:cs="Times New Roman"/>
               </w:rPr>
@@ -4051,16 +4545,25 @@
           </w:tcPr>
           <w:p>
             <w:pPr>
-              <w:rPr>
-                <w:rFonts w:ascii="Times New Roman" w:hAnsi="Times New Roman" w:cs="Times New Roman"/>
-              </w:rPr>
-            </w:pPr>
-            <w:r>
-              <w:rPr>
-                <w:rFonts w:ascii="Times New Roman" w:hAnsi="Times New Roman" w:cs="Times New Roman"/>
-              </w:rPr>
-              <w:t>Users (students and on-the-job workers who want to learn vocational skills) may value knowledge and the experience and feedback of previous learners in the field, so we want to allow users to upload/download materials related to the learning content, supplement, comment and annotate</w:t>
-            </w:r>
+              <w:ind w:firstLine="420"/>
+            </w:pPr>
+            <w:r>
+              <w:rPr>
+                <w:rFonts w:hint="eastAsia"/>
+                <w:kern w:val="2"/>
+                <w:sz w:val="21"/>
+                <w:szCs w:val="24"/>
+                <w:lang w:val="en-US"/>
+              </w:rPr>
+              <w:t>Through analyzing the comments and opinions of the platform's main users, namely university students, on the cooperative learning tool, the user needs are analyzed.</w:t>
+            </w:r>
+          </w:p>
+          <w:p>
+            <w:pPr>
+              <w:rPr>
+                <w:rFonts w:ascii="Times New Roman" w:hAnsi="Times New Roman" w:cs="Times New Roman"/>
+              </w:rPr>
+            </w:pPr>
           </w:p>
         </w:tc>
         <w:tc>
@@ -4357,9 +4860,13 @@
             </w:pPr>
             <w:r>
               <w:rPr>
-                <w:rFonts w:ascii="Times New Roman" w:hAnsi="Times New Roman" w:cs="Times New Roman"/>
-              </w:rPr>
-              <w:t>Our platform should be based on learning materials, and then an online platform based on remarks/related content uploads/related feedback, as well as an inspection of knowledge mastery</w:t>
+                <w:rFonts w:hint="eastAsia"/>
+                <w:kern w:val="2"/>
+                <w:sz w:val="21"/>
+                <w:szCs w:val="24"/>
+                <w:lang w:val="en-US"/>
+              </w:rPr>
+              <w:t>Decompose the project functions in the project description, modularize the functions, and use the form of case diagram to describe user requirements.</w:t>
             </w:r>
           </w:p>
         </w:tc>
@@ -4655,6 +5162,16 @@
                 <w:rFonts w:ascii="Times New Roman" w:hAnsi="Times New Roman" w:cs="Times New Roman"/>
               </w:rPr>
             </w:pPr>
+            <w:r>
+              <w:rPr>
+                <w:rFonts w:hint="eastAsia"/>
+                <w:kern w:val="2"/>
+                <w:sz w:val="21"/>
+                <w:szCs w:val="24"/>
+                <w:lang w:val="en-US"/>
+              </w:rPr>
+              <w:t>Design online cooperative learning tools according to the above analysis</w:t>
+            </w:r>
           </w:p>
         </w:tc>
         <w:tc>
@@ -5279,45 +5796,89 @@
             </w:pPr>
             <w:r>
               <w:rPr>
-                <w:rFonts w:ascii="Times New Roman" w:hAnsi="Times New Roman" w:cs="Times New Roman" w:hint="eastAsia"/>
-              </w:rPr>
-              <w:t>Main</w:t>
-            </w:r>
-            <w:r>
-              <w:rPr>
-                <w:rFonts w:ascii="Times New Roman" w:hAnsi="Times New Roman" w:cs="Times New Roman"/>
+                <w:kern w:val="2"/>
+                <w:sz w:val="21"/>
+                <w:szCs w:val="24"/>
                 <w:lang w:val="en-US"/>
               </w:rPr>
-              <w:t xml:space="preserve"> stack of the online </w:t>
+              <w:t>i</w:t>
+            </w:r>
+            <w:r>
+              <w:rPr>
+                <w:rFonts w:hint="eastAsia"/>
+                <w:kern w:val="2"/>
+                <w:sz w:val="21"/>
+                <w:szCs w:val="24"/>
+                <w:lang w:val="en-US"/>
+              </w:rPr>
+              <w:t xml:space="preserve">mplement the back-end based on function </w:t>
+            </w:r>
+            <w:proofErr w:type="gramStart"/>
+            <w:r>
+              <w:rPr>
+                <w:rFonts w:hint="eastAsia"/>
+                <w:kern w:val="2"/>
+                <w:sz w:val="21"/>
+                <w:szCs w:val="24"/>
+                <w:lang w:val="en-US"/>
+              </w:rPr>
+              <w:t>modules</w:t>
+            </w:r>
+            <w:r>
+              <w:rPr>
+                <w:kern w:val="2"/>
+                <w:sz w:val="21"/>
+                <w:szCs w:val="24"/>
+                <w:lang w:val="en-US"/>
+              </w:rPr>
+              <w:t>(</w:t>
+            </w:r>
+            <w:proofErr w:type="gramEnd"/>
+            <w:r>
+              <w:rPr>
+                <w:kern w:val="2"/>
+                <w:sz w:val="21"/>
+                <w:szCs w:val="24"/>
+                <w:lang w:val="en-US"/>
+              </w:rPr>
+              <w:t xml:space="preserve">restful </w:t>
             </w:r>
             <w:proofErr w:type="spellStart"/>
             <w:r>
               <w:rPr>
-                <w:rFonts w:ascii="Times New Roman" w:hAnsi="Times New Roman" w:cs="Times New Roman"/>
+                <w:kern w:val="2"/>
+                <w:sz w:val="21"/>
+                <w:szCs w:val="24"/>
                 <w:lang w:val="en-US"/>
               </w:rPr>
-              <w:t>Elearning</w:t>
+              <w:t>api</w:t>
             </w:r>
             <w:proofErr w:type="spellEnd"/>
             <w:r>
               <w:rPr>
-                <w:rFonts w:ascii="Times New Roman" w:hAnsi="Times New Roman" w:cs="Times New Roman"/>
+                <w:kern w:val="2"/>
+                <w:sz w:val="21"/>
+                <w:szCs w:val="24"/>
                 <w:lang w:val="en-US"/>
               </w:rPr>
-              <w:t xml:space="preserve"> platform: </w:t>
+              <w:t xml:space="preserve">/ </w:t>
             </w:r>
             <w:proofErr w:type="spellStart"/>
             <w:r>
               <w:rPr>
-                <w:rFonts w:ascii="Times New Roman" w:hAnsi="Times New Roman" w:cs="Times New Roman"/>
+                <w:kern w:val="2"/>
+                <w:sz w:val="21"/>
+                <w:szCs w:val="24"/>
                 <w:lang w:val="en-US"/>
               </w:rPr>
-              <w:t>flask+sqlchemy+flask</w:t>
+              <w:t>cros</w:t>
             </w:r>
             <w:proofErr w:type="spellEnd"/>
             <w:r>
               <w:rPr>
-                <w:rFonts w:ascii="Times New Roman" w:hAnsi="Times New Roman" w:cs="Times New Roman"/>
+                <w:kern w:val="2"/>
+                <w:sz w:val="21"/>
+                <w:szCs w:val="24"/>
                 <w:lang w:val="en-US"/>
               </w:rPr>
               <w:t xml:space="preserve"> </w:t>
@@ -5325,57 +5886,22 @@
             <w:proofErr w:type="spellStart"/>
             <w:r>
               <w:rPr>
-                <w:rFonts w:ascii="Times New Roman" w:hAnsi="Times New Roman" w:cs="Times New Roman"/>
+                <w:kern w:val="2"/>
+                <w:sz w:val="21"/>
+                <w:szCs w:val="24"/>
                 <w:lang w:val="en-US"/>
               </w:rPr>
-              <w:t>cros</w:t>
+              <w:t>api</w:t>
             </w:r>
             <w:proofErr w:type="spellEnd"/>
             <w:r>
               <w:rPr>
-                <w:rFonts w:ascii="Times New Roman" w:hAnsi="Times New Roman" w:cs="Times New Roman"/>
+                <w:kern w:val="2"/>
+                <w:sz w:val="21"/>
+                <w:szCs w:val="24"/>
                 <w:lang w:val="en-US"/>
               </w:rPr>
-              <w:t xml:space="preserve"> + </w:t>
-            </w:r>
-            <w:proofErr w:type="spellStart"/>
-            <w:r>
-              <w:rPr>
-                <w:rFonts w:ascii="Times New Roman" w:hAnsi="Times New Roman" w:cs="Times New Roman"/>
-                <w:lang w:val="en-US"/>
-              </w:rPr>
-              <w:t>numpy</w:t>
-            </w:r>
-            <w:proofErr w:type="spellEnd"/>
-            <w:r>
-              <w:rPr>
-                <w:rFonts w:ascii="Times New Roman" w:hAnsi="Times New Roman" w:cs="Times New Roman"/>
-                <w:lang w:val="en-US"/>
-              </w:rPr>
-              <w:t>+ html5+vue+</w:t>
-            </w:r>
-            <w:proofErr w:type="gramStart"/>
-            <w:r>
-              <w:rPr>
-                <w:rFonts w:ascii="Times New Roman" w:hAnsi="Times New Roman" w:cs="Times New Roman"/>
-                <w:lang w:val="en-US"/>
-              </w:rPr>
-              <w:t>jquery</w:t>
-            </w:r>
-            <w:r>
-              <w:rPr>
-                <w:rFonts w:ascii="Times New Roman" w:hAnsi="Times New Roman" w:cs="Times New Roman"/>
-                <w:lang w:val="en-US"/>
-              </w:rPr>
-              <w:t xml:space="preserve"> ,</w:t>
-            </w:r>
-            <w:proofErr w:type="gramEnd"/>
-            <w:r>
-              <w:rPr>
-                <w:rFonts w:ascii="Times New Roman" w:hAnsi="Times New Roman" w:cs="Times New Roman"/>
-                <w:lang w:val="en-US"/>
-              </w:rPr>
-              <w:t xml:space="preserve"> at present this is the way we to implement it.</w:t>
+              <w:t>)</w:t>
             </w:r>
           </w:p>
         </w:tc>
@@ -5667,16 +6193,64 @@
           </w:tcPr>
           <w:p>
             <w:pPr>
-              <w:rPr>
-                <w:rFonts w:ascii="Times New Roman" w:hAnsi="Times New Roman" w:cs="Times New Roman"/>
-              </w:rPr>
-            </w:pPr>
-            <w:r>
-              <w:rPr>
-                <w:rFonts w:ascii="Times New Roman" w:hAnsi="Times New Roman" w:cs="Times New Roman"/>
-              </w:rPr>
-              <w:t>On the whole, the event is mainly triggered from the template + bootstrap + css3 page of the front-end Jinja, and then passed to the Flask API through Flask CROS</w:t>
-            </w:r>
+              <w:ind w:firstLineChars="200" w:firstLine="420"/>
+            </w:pPr>
+            <w:r>
+              <w:rPr>
+                <w:rFonts w:hint="eastAsia"/>
+                <w:kern w:val="2"/>
+                <w:sz w:val="21"/>
+                <w:szCs w:val="24"/>
+                <w:lang w:val="en-US"/>
+              </w:rPr>
+              <w:t xml:space="preserve">Design and implement the </w:t>
+            </w:r>
+            <w:proofErr w:type="gramStart"/>
+            <w:r>
+              <w:rPr>
+                <w:rFonts w:hint="eastAsia"/>
+                <w:kern w:val="2"/>
+                <w:sz w:val="21"/>
+                <w:szCs w:val="24"/>
+                <w:lang w:val="en-US"/>
+              </w:rPr>
+              <w:t>database</w:t>
+            </w:r>
+            <w:r>
+              <w:rPr>
+                <w:kern w:val="2"/>
+                <w:sz w:val="21"/>
+                <w:szCs w:val="24"/>
+                <w:lang w:val="en-US"/>
+              </w:rPr>
+              <w:t>(</w:t>
+            </w:r>
+            <w:proofErr w:type="gramEnd"/>
+            <w:r>
+              <w:rPr>
+                <w:kern w:val="2"/>
+                <w:sz w:val="21"/>
+                <w:szCs w:val="24"/>
+                <w:lang w:val="en-US"/>
+              </w:rPr>
+              <w:t>Identify the main entity and define the attributes of the entity</w:t>
+            </w:r>
+            <w:r>
+              <w:rPr>
+                <w:kern w:val="2"/>
+                <w:sz w:val="21"/>
+                <w:szCs w:val="24"/>
+                <w:lang w:val="en-US"/>
+              </w:rPr>
+              <w:t>)</w:t>
+            </w:r>
+          </w:p>
+          <w:p>
+            <w:pPr>
+              <w:rPr>
+                <w:rFonts w:ascii="Times New Roman" w:hAnsi="Times New Roman" w:cs="Times New Roman"/>
+              </w:rPr>
+            </w:pPr>
           </w:p>
         </w:tc>
         <w:tc>
@@ -5971,6 +6545,38 @@
                 <w:rFonts w:ascii="Times New Roman" w:hAnsi="Times New Roman" w:cs="Times New Roman"/>
               </w:rPr>
             </w:pPr>
+            <w:r>
+              <w:rPr>
+                <w:rFonts w:hint="eastAsia"/>
+                <w:kern w:val="2"/>
+                <w:sz w:val="21"/>
+                <w:szCs w:val="24"/>
+                <w:lang w:val="en-US"/>
+              </w:rPr>
+              <w:t xml:space="preserve">Implement the </w:t>
+            </w:r>
+            <w:proofErr w:type="spellStart"/>
+            <w:r>
+              <w:rPr>
+                <w:rFonts w:hint="eastAsia"/>
+                <w:kern w:val="2"/>
+                <w:sz w:val="21"/>
+                <w:szCs w:val="24"/>
+                <w:lang w:val="en-US"/>
+              </w:rPr>
+              <w:t>ui</w:t>
+            </w:r>
+            <w:proofErr w:type="spellEnd"/>
+            <w:r>
+              <w:rPr>
+                <w:rFonts w:hint="eastAsia"/>
+                <w:kern w:val="2"/>
+                <w:sz w:val="21"/>
+                <w:szCs w:val="24"/>
+                <w:lang w:val="en-US"/>
+              </w:rPr>
+              <w:t xml:space="preserve"> interface according to the design and connect with the project back-end</w:t>
+            </w:r>
           </w:p>
         </w:tc>
         <w:tc>
@@ -6597,6 +7203,7 @@
               <w:rPr>
                 <w:rFonts w:ascii="Times New Roman" w:hAnsi="Times New Roman" w:cs="Times New Roman" w:hint="eastAsia"/>
               </w:rPr>
+              <w:lastRenderedPageBreak/>
               <w:t>W</w:t>
             </w:r>
             <w:r>
@@ -6903,14 +7510,36 @@
           <w:p>
             <w:pPr>
               <w:rPr>
-                <w:rFonts w:ascii="Times New Roman" w:hAnsi="Times New Roman" w:cs="Times New Roman" w:hint="eastAsia"/>
-              </w:rPr>
-            </w:pPr>
-            <w:r>
-              <w:rPr>
-                <w:rFonts w:ascii="Times New Roman" w:hAnsi="Times New Roman" w:cs="Times New Roman"/>
-              </w:rPr>
-              <w:t>We will try it out ourselves, interact with classmates according to some areas we are learning (such as computer network knowledge), and see if the interaction and functions need to be adjusted.</w:t>
+                <w:rFonts w:ascii="Times New Roman" w:hAnsi="Times New Roman" w:cs="Times New Roman"/>
+              </w:rPr>
+            </w:pPr>
+            <w:r>
+              <w:rPr>
+                <w:kern w:val="2"/>
+                <w:sz w:val="21"/>
+                <w:szCs w:val="24"/>
+                <w:lang w:val="en-US"/>
+              </w:rPr>
+              <w:t xml:space="preserve">Carry out functional testing to verify the functional modules of the product. We will try to use some learning materials (such as </w:t>
+            </w:r>
+            <w:r>
+              <w:rPr>
+                <w:rFonts w:hint="eastAsia"/>
+                <w:kern w:val="2"/>
+                <w:sz w:val="21"/>
+                <w:szCs w:val="24"/>
+                <w:lang w:val="en-US"/>
+              </w:rPr>
+              <w:t>multimedia</w:t>
+            </w:r>
+            <w:r>
+              <w:rPr>
+                <w:kern w:val="2"/>
+                <w:sz w:val="21"/>
+                <w:szCs w:val="24"/>
+                <w:lang w:val="en-US"/>
+              </w:rPr>
+              <w:t xml:space="preserve"> knowledge) to interact with classmates to see if the interaction and functions need to be adjusted</w:t>
             </w:r>
           </w:p>
         </w:tc>
@@ -7785,7 +8414,7 @@
       </w:pPr>
     </w:p>
     <w:sectPr>
-      <w:footerReference w:type="default" r:id="rId7"/>
+      <w:footerReference w:type="default" r:id="rId8"/>
       <w:pgSz w:w="11906" w:h="16838"/>
       <w:pgMar w:top="1440" w:right="1440" w:bottom="1440" w:left="1440" w:header="708" w:footer="708" w:gutter="0"/>
       <w:cols w:space="708"/>
@@ -8545,8 +9174,10 @@
   <w:rsids>
     <w:rsidRoot w:val="00693620"/>
     <w:rsid w:val="00026C89"/>
+    <w:rsid w:val="000539C9"/>
     <w:rsid w:val="001F3054"/>
     <w:rsid w:val="00250588"/>
+    <w:rsid w:val="002731B2"/>
     <w:rsid w:val="0046490C"/>
     <w:rsid w:val="0051611F"/>
     <w:rsid w:val="005701A0"/>

--- a/a23584_collaborative_Elearning/docs/Spec_part2_student_template[OpeningReport].docx
+++ b/a23584_collaborative_Elearning/docs/Spec_part2_student_template[OpeningReport].docx
@@ -1746,23 +1746,7 @@
                 <w:rFonts w:ascii="Helvetica" w:hAnsi="Helvetica"/>
                 <w:spacing w:val="4"/>
               </w:rPr>
-              <w:t xml:space="preserve">real system that is usable and practical to help review and learn related knowledge outside of the classroom. It can really help </w:t>
-            </w:r>
-            <w:proofErr w:type="gramStart"/>
-            <w:r>
-              <w:rPr>
-                <w:rFonts w:ascii="Helvetica" w:hAnsi="Helvetica"/>
-                <w:spacing w:val="4"/>
-              </w:rPr>
-              <w:t>students,</w:t>
-            </w:r>
-            <w:proofErr w:type="gramEnd"/>
-            <w:r>
-              <w:rPr>
-                <w:rFonts w:ascii="Helvetica" w:hAnsi="Helvetica"/>
-                <w:spacing w:val="4"/>
-              </w:rPr>
-              <w:t xml:space="preserve"> this is what I expected it to be.</w:t>
+              <w:t>real system that is usable and practical to help review and learn related knowledge outside of the classroom. It can really help students, this is what I expected it to be.</w:t>
             </w:r>
             <w:r>
               <w:t xml:space="preserve"> </w:t>
@@ -2196,21 +2180,12 @@
                 <w:b/>
               </w:rPr>
             </w:pPr>
-            <w:proofErr w:type="gramStart"/>
-            <w:r>
-              <w:rPr>
-                <w:rFonts w:ascii="Times New Roman" w:hAnsi="Times New Roman" w:cs="Times New Roman"/>
-                <w:b/>
-              </w:rPr>
-              <w:t>E.g.</w:t>
-            </w:r>
-            <w:proofErr w:type="gramEnd"/>
-            <w:r>
-              <w:rPr>
-                <w:rFonts w:ascii="Times New Roman" w:hAnsi="Times New Roman" w:cs="Times New Roman"/>
-                <w:b/>
-              </w:rPr>
-              <w:t xml:space="preserve"> software, hardware or simulation.</w:t>
+            <w:r>
+              <w:rPr>
+                <w:rFonts w:ascii="Times New Roman" w:hAnsi="Times New Roman" w:cs="Times New Roman"/>
+                <w:b/>
+              </w:rPr>
+              <w:t>E.g. software, hardware or simulation.</w:t>
             </w:r>
           </w:p>
           <w:p>
@@ -2270,23 +2245,7 @@
               <w:pStyle w:val="2"/>
             </w:pPr>
             <w:r>
-              <w:t>Initially, I plan to build the main framework of the website(flask/bootstrap/</w:t>
-            </w:r>
-            <w:proofErr w:type="spellStart"/>
-            <w:r>
-              <w:t>vue</w:t>
-            </w:r>
-            <w:proofErr w:type="spellEnd"/>
-            <w:r>
-              <w:t>/</w:t>
-            </w:r>
-            <w:proofErr w:type="spellStart"/>
-            <w:r>
-              <w:t>Sqlchemy</w:t>
-            </w:r>
-            <w:proofErr w:type="spellEnd"/>
-            <w:r>
-              <w:t>),</w:t>
+              <w:t>Initially, I plan to build the main framework of the website(flask/bootstrap/vue/Sqlchemy),</w:t>
             </w:r>
             <w:r>
               <w:t xml:space="preserve"> </w:t>
@@ -2357,18 +2316,10 @@
               <w:pStyle w:val="2"/>
             </w:pPr>
             <w:r>
-              <w:t xml:space="preserve">Follow-up advanced features: knowledge graph system, I </w:t>
-            </w:r>
-            <w:proofErr w:type="gramStart"/>
-            <w:r>
-              <w:t xml:space="preserve">will </w:t>
-            </w:r>
-            <w:r>
-              <w:t xml:space="preserve"> decide</w:t>
-            </w:r>
-            <w:proofErr w:type="gramEnd"/>
-            <w:r>
-              <w:t xml:space="preserve"> whether to </w:t>
+              <w:t xml:space="preserve">Follow-up advanced features: knowledge graph system, I will </w:t>
+            </w:r>
+            <w:r>
+              <w:t xml:space="preserve"> decide whether to </w:t>
             </w:r>
             <w:r>
               <w:t>add it later</w:t>
@@ -2387,37 +2338,332 @@
               <w:pStyle w:val="2"/>
             </w:pPr>
             <w:r>
-              <w:t>Week 1: Build the main structure and permission system of the website</w:t>
+              <w:rPr>
+                <w:rFonts w:hint="eastAsia"/>
+                <w:lang w:eastAsia="zh-CN"/>
+              </w:rPr>
+              <w:t>Main</w:t>
+            </w:r>
+            <w:r>
+              <w:rPr>
+                <w:lang w:eastAsia="zh-CN"/>
+              </w:rPr>
+              <w:t xml:space="preserve"> Function</w:t>
+            </w:r>
+            <w:r>
+              <w:t xml:space="preserve"> 1: Build the main structure and permission system of the website</w:t>
             </w:r>
           </w:p>
           <w:p>
             <w:pPr>
               <w:pStyle w:val="2"/>
-            </w:pPr>
-            <w:r>
-              <w:t>Week 2: Building the website's UI and template system</w:t>
+              <w:ind w:firstLine="240"/>
+              <w:rPr>
+                <w:lang w:eastAsia="zh-CN"/>
+              </w:rPr>
+            </w:pPr>
+            <w:r>
+              <w:rPr>
+                <w:lang w:eastAsia="zh-CN"/>
+              </w:rPr>
+              <w:t>Create basic wsgi server to server requests</w:t>
             </w:r>
           </w:p>
           <w:p>
             <w:pPr>
               <w:pStyle w:val="2"/>
-            </w:pPr>
-            <w:r>
-              <w:t xml:space="preserve">Week 3: Building Website Backend and </w:t>
-            </w:r>
-            <w:r>
-              <w:t>CROS APIs</w:t>
+              <w:ind w:firstLine="240"/>
+              <w:rPr>
+                <w:lang w:eastAsia="zh-CN"/>
+              </w:rPr>
+            </w:pPr>
+            <w:r>
+              <w:rPr>
+                <w:lang w:eastAsia="zh-CN"/>
+              </w:rPr>
+              <w:t xml:space="preserve">Create user related function: create/edit/delete/search/manage user object </w:t>
             </w:r>
           </w:p>
           <w:p>
             <w:pPr>
               <w:pStyle w:val="2"/>
+              <w:ind w:firstLine="240"/>
               <w:rPr>
                 <w:lang w:eastAsia="zh-CN"/>
               </w:rPr>
             </w:pPr>
             <w:r>
-              <w:t xml:space="preserve">Week 4: Building the </w:t>
+              <w:rPr>
+                <w:lang w:eastAsia="zh-CN"/>
+              </w:rPr>
+              <w:t xml:space="preserve">Create login </w:t>
+            </w:r>
+            <w:r>
+              <w:rPr>
+                <w:lang w:eastAsia="zh-CN"/>
+              </w:rPr>
+              <w:t xml:space="preserve">user </w:t>
+            </w:r>
+            <w:r>
+              <w:rPr>
+                <w:lang w:eastAsia="zh-CN"/>
+              </w:rPr>
+              <w:t xml:space="preserve"> function</w:t>
+            </w:r>
+          </w:p>
+          <w:p>
+            <w:pPr>
+              <w:pStyle w:val="2"/>
+              <w:ind w:firstLine="240"/>
+              <w:rPr>
+                <w:lang w:eastAsia="zh-CN"/>
+              </w:rPr>
+            </w:pPr>
+            <w:r>
+              <w:rPr>
+                <w:lang w:eastAsia="zh-CN"/>
+              </w:rPr>
+              <w:t xml:space="preserve">Create loginout </w:t>
+            </w:r>
+            <w:r>
+              <w:rPr>
+                <w:lang w:eastAsia="zh-CN"/>
+              </w:rPr>
+              <w:t xml:space="preserve">user </w:t>
+            </w:r>
+            <w:r>
+              <w:rPr>
+                <w:lang w:eastAsia="zh-CN"/>
+              </w:rPr>
+              <w:t xml:space="preserve"> function</w:t>
+            </w:r>
+          </w:p>
+          <w:p>
+            <w:pPr>
+              <w:pStyle w:val="2"/>
+              <w:ind w:firstLine="240"/>
+              <w:rPr>
+                <w:lang w:eastAsia="zh-CN"/>
+              </w:rPr>
+            </w:pPr>
+            <w:r>
+              <w:rPr>
+                <w:lang w:eastAsia="zh-CN"/>
+              </w:rPr>
+              <w:t>Create register user function</w:t>
+            </w:r>
+          </w:p>
+          <w:p>
+            <w:pPr>
+              <w:pStyle w:val="2"/>
+              <w:ind w:firstLine="240"/>
+              <w:rPr>
+                <w:rFonts w:hint="eastAsia"/>
+                <w:lang w:eastAsia="zh-CN"/>
+              </w:rPr>
+            </w:pPr>
+          </w:p>
+          <w:p>
+            <w:pPr>
+              <w:pStyle w:val="2"/>
+            </w:pPr>
+            <w:r>
+              <w:rPr>
+                <w:rFonts w:hint="eastAsia"/>
+                <w:lang w:eastAsia="zh-CN"/>
+              </w:rPr>
+              <w:t>Main</w:t>
+            </w:r>
+            <w:r>
+              <w:rPr>
+                <w:lang w:eastAsia="zh-CN"/>
+              </w:rPr>
+              <w:t xml:space="preserve"> Function</w:t>
+            </w:r>
+            <w:r>
+              <w:t xml:space="preserve"> </w:t>
+            </w:r>
+            <w:r>
+              <w:t>2: Building the website's UI and template system</w:t>
+            </w:r>
+          </w:p>
+          <w:p>
+            <w:pPr>
+              <w:pStyle w:val="2"/>
+            </w:pPr>
+            <w:r>
+              <w:rPr>
+                <w:rFonts w:hint="eastAsia"/>
+              </w:rPr>
+              <w:t xml:space="preserve"> </w:t>
+            </w:r>
+            <w:r>
+              <w:t xml:space="preserve">    Create home page template</w:t>
+            </w:r>
+          </w:p>
+          <w:p>
+            <w:pPr>
+              <w:pStyle w:val="2"/>
+            </w:pPr>
+            <w:r>
+              <w:rPr>
+                <w:rFonts w:hint="eastAsia"/>
+              </w:rPr>
+              <w:t xml:space="preserve"> </w:t>
+            </w:r>
+            <w:r>
+              <w:t xml:space="preserve">    Create user-profile page( show page, edit page)</w:t>
+            </w:r>
+          </w:p>
+          <w:p>
+            <w:pPr>
+              <w:pStyle w:val="2"/>
+            </w:pPr>
+            <w:r>
+              <w:rPr>
+                <w:rFonts w:hint="eastAsia"/>
+              </w:rPr>
+              <w:t xml:space="preserve"> </w:t>
+            </w:r>
+            <w:r>
+              <w:t xml:space="preserve">    Create learning-meterial list home page</w:t>
+            </w:r>
+          </w:p>
+          <w:p>
+            <w:pPr>
+              <w:pStyle w:val="2"/>
+            </w:pPr>
+            <w:r>
+              <w:rPr>
+                <w:rFonts w:hint="eastAsia"/>
+              </w:rPr>
+              <w:t xml:space="preserve"> </w:t>
+            </w:r>
+            <w:r>
+              <w:t xml:space="preserve">    Create learning-meterial detail page</w:t>
+            </w:r>
+          </w:p>
+          <w:p>
+            <w:pPr>
+              <w:pStyle w:val="2"/>
+            </w:pPr>
+            <w:r>
+              <w:rPr>
+                <w:rFonts w:hint="eastAsia"/>
+              </w:rPr>
+              <w:t xml:space="preserve"> </w:t>
+            </w:r>
+            <w:r>
+              <w:t xml:space="preserve">    Create add/edit/delete /list pages of user object</w:t>
+            </w:r>
+          </w:p>
+          <w:p>
+            <w:pPr>
+              <w:pStyle w:val="2"/>
+            </w:pPr>
+            <w:r>
+              <w:rPr>
+                <w:rFonts w:hint="eastAsia"/>
+              </w:rPr>
+              <w:t xml:space="preserve"> </w:t>
+            </w:r>
+            <w:r>
+              <w:t xml:space="preserve">    </w:t>
+            </w:r>
+            <w:r>
+              <w:t xml:space="preserve">Create add/edit/delete /list pages of </w:t>
+            </w:r>
+            <w:r>
+              <w:t>learning-meterial object</w:t>
+            </w:r>
+          </w:p>
+          <w:p>
+            <w:pPr>
+              <w:pStyle w:val="2"/>
+            </w:pPr>
+            <w:r>
+              <w:rPr>
+                <w:rFonts w:hint="eastAsia"/>
+              </w:rPr>
+              <w:t xml:space="preserve"> </w:t>
+            </w:r>
+            <w:r>
+              <w:t xml:space="preserve">    Create database related class of user object</w:t>
+            </w:r>
+          </w:p>
+          <w:p>
+            <w:pPr>
+              <w:pStyle w:val="2"/>
+            </w:pPr>
+            <w:r>
+              <w:lastRenderedPageBreak/>
+              <w:t>Create database related class of earning-meterial object</w:t>
+            </w:r>
+          </w:p>
+          <w:p>
+            <w:pPr>
+              <w:pStyle w:val="2"/>
+            </w:pPr>
+          </w:p>
+          <w:p>
+            <w:pPr>
+              <w:pStyle w:val="2"/>
+            </w:pPr>
+          </w:p>
+          <w:p>
+            <w:pPr>
+              <w:pStyle w:val="2"/>
+            </w:pPr>
+          </w:p>
+          <w:p>
+            <w:pPr>
+              <w:pStyle w:val="2"/>
+            </w:pPr>
+            <w:r>
+              <w:rPr>
+                <w:rFonts w:hint="eastAsia"/>
+                <w:lang w:eastAsia="zh-CN"/>
+              </w:rPr>
+              <w:t>Main</w:t>
+            </w:r>
+            <w:r>
+              <w:rPr>
+                <w:lang w:eastAsia="zh-CN"/>
+              </w:rPr>
+              <w:t xml:space="preserve"> Function</w:t>
+            </w:r>
+            <w:r>
+              <w:t xml:space="preserve"> </w:t>
+            </w:r>
+            <w:r>
+              <w:t>3: Building Website Backend and CROS APIs</w:t>
+            </w:r>
+          </w:p>
+          <w:p>
+            <w:pPr>
+              <w:pStyle w:val="2"/>
+              <w:rPr>
+                <w:lang w:eastAsia="zh-CN"/>
+              </w:rPr>
+            </w:pPr>
+            <w:r>
+              <w:rPr>
+                <w:rFonts w:hint="eastAsia"/>
+                <w:lang w:eastAsia="zh-CN"/>
+              </w:rPr>
+              <w:t>Main</w:t>
+            </w:r>
+            <w:r>
+              <w:rPr>
+                <w:lang w:eastAsia="zh-CN"/>
+              </w:rPr>
+              <w:t xml:space="preserve"> Function</w:t>
+            </w:r>
+            <w:r>
+              <w:t xml:space="preserve"> </w:t>
+            </w:r>
+            <w:r>
+              <w:t xml:space="preserve">4: Building the </w:t>
             </w:r>
             <w:r>
               <w:t>Sharing comments</w:t>
@@ -2431,21 +2677,8 @@
             <w:r>
               <w:t xml:space="preserve"> </w:t>
             </w:r>
-            <w:proofErr w:type="spellStart"/>
-            <w:r>
-              <w:t>widges</w:t>
-            </w:r>
-            <w:proofErr w:type="spellEnd"/>
-            <w:r>
-              <w:t xml:space="preserve"> part </w:t>
-            </w:r>
-            <w:proofErr w:type="spellStart"/>
-            <w:r>
-              <w:t>o f</w:t>
-            </w:r>
-            <w:proofErr w:type="spellEnd"/>
-            <w:r>
-              <w:t xml:space="preserve"> </w:t>
+            <w:r>
+              <w:t xml:space="preserve">widges part o f </w:t>
             </w:r>
             <w:r>
               <w:t>Website</w:t>
@@ -2457,8 +2690,43 @@
           <w:p>
             <w:pPr>
               <w:rPr>
+                <w:rFonts w:ascii="Times New Roman" w:hAnsi="Times New Roman" w:cs="Times New Roman"/>
+                <w:lang w:val="en-US"/>
+              </w:rPr>
+            </w:pPr>
+          </w:p>
+        </w:tc>
+      </w:tr>
+      <w:tr>
+        <w:trPr>
+          <w:trHeight w:val="5374"/>
+        </w:trPr>
+        <w:tc>
+          <w:tcPr>
+            <w:tcW w:w="1696" w:type="dxa"/>
+          </w:tcPr>
+          <w:p>
+            <w:pPr>
+              <w:rPr>
                 <w:rFonts w:ascii="Times New Roman" w:hAnsi="Times New Roman" w:cs="Times New Roman" w:hint="eastAsia"/>
-                <w:lang w:val="en-US"/>
+                <w:b/>
+              </w:rPr>
+            </w:pPr>
+          </w:p>
+        </w:tc>
+        <w:tc>
+          <w:tcPr>
+            <w:tcW w:w="7320" w:type="dxa"/>
+            <w:gridSpan w:val="5"/>
+          </w:tcPr>
+          <w:p>
+            <w:pPr>
+              <w:pStyle w:val="2"/>
+              <w:rPr>
+                <w:rFonts w:ascii="Helvetica" w:hAnsi="Helvetica"/>
+                <w:b/>
+                <w:bCs/>
+                <w:spacing w:val="4"/>
               </w:rPr>
             </w:pPr>
           </w:p>
@@ -5811,9 +6079,309 @@
                 <w:szCs w:val="24"/>
                 <w:lang w:val="en-US"/>
               </w:rPr>
-              <w:t xml:space="preserve">mplement the back-end based on function </w:t>
-            </w:r>
-            <w:proofErr w:type="gramStart"/>
+              <w:t>mplement the back-end based on function modules</w:t>
+            </w:r>
+            <w:r>
+              <w:rPr>
+                <w:kern w:val="2"/>
+                <w:sz w:val="21"/>
+                <w:szCs w:val="24"/>
+                <w:lang w:val="en-US"/>
+              </w:rPr>
+              <w:t>(restful api/ cros api)</w:t>
+            </w:r>
+          </w:p>
+        </w:tc>
+        <w:tc>
+          <w:tcPr>
+            <w:tcW w:w="519" w:type="dxa"/>
+            <w:tcBorders>
+              <w:top w:val="single" w:sz="4" w:space="0" w:color="auto"/>
+              <w:left w:val="single" w:sz="4" w:space="0" w:color="auto"/>
+              <w:bottom w:val="single" w:sz="4" w:space="0" w:color="auto"/>
+              <w:right w:val="single" w:sz="4" w:space="0" w:color="auto"/>
+            </w:tcBorders>
+            <w:shd w:val="clear" w:color="auto" w:fill="E7E6E6" w:themeFill="background2"/>
+            <w:vAlign w:val="center"/>
+          </w:tcPr>
+          <w:p>
+            <w:pPr>
+              <w:jc w:val="center"/>
+              <w:rPr>
+                <w:rFonts w:ascii="Times New Roman" w:hAnsi="Times New Roman" w:cs="Times New Roman"/>
+                <w:sz w:val="28"/>
+                <w:szCs w:val="28"/>
+              </w:rPr>
+            </w:pPr>
+          </w:p>
+        </w:tc>
+        <w:tc>
+          <w:tcPr>
+            <w:tcW w:w="520" w:type="dxa"/>
+            <w:tcBorders>
+              <w:top w:val="single" w:sz="4" w:space="0" w:color="auto"/>
+              <w:left w:val="single" w:sz="4" w:space="0" w:color="auto"/>
+              <w:bottom w:val="single" w:sz="4" w:space="0" w:color="auto"/>
+              <w:right w:val="single" w:sz="4" w:space="0" w:color="auto"/>
+            </w:tcBorders>
+            <w:shd w:val="clear" w:color="auto" w:fill="E7E6E6" w:themeFill="background2"/>
+            <w:vAlign w:val="center"/>
+          </w:tcPr>
+          <w:p>
+            <w:pPr>
+              <w:jc w:val="center"/>
+              <w:rPr>
+                <w:rFonts w:ascii="Times New Roman" w:hAnsi="Times New Roman" w:cs="Times New Roman"/>
+                <w:sz w:val="28"/>
+                <w:szCs w:val="28"/>
+              </w:rPr>
+            </w:pPr>
+          </w:p>
+        </w:tc>
+        <w:tc>
+          <w:tcPr>
+            <w:tcW w:w="520" w:type="dxa"/>
+            <w:tcBorders>
+              <w:top w:val="single" w:sz="4" w:space="0" w:color="auto"/>
+              <w:left w:val="single" w:sz="4" w:space="0" w:color="auto"/>
+              <w:bottom w:val="single" w:sz="4" w:space="0" w:color="auto"/>
+              <w:right w:val="single" w:sz="4" w:space="0" w:color="auto"/>
+            </w:tcBorders>
+            <w:shd w:val="clear" w:color="auto" w:fill="E7E6E6" w:themeFill="background2"/>
+            <w:vAlign w:val="center"/>
+          </w:tcPr>
+          <w:p>
+            <w:pPr>
+              <w:jc w:val="center"/>
+              <w:rPr>
+                <w:rFonts w:ascii="Times New Roman" w:hAnsi="Times New Roman" w:cs="Times New Roman"/>
+                <w:sz w:val="28"/>
+                <w:szCs w:val="28"/>
+              </w:rPr>
+            </w:pPr>
+          </w:p>
+        </w:tc>
+        <w:tc>
+          <w:tcPr>
+            <w:tcW w:w="520" w:type="dxa"/>
+            <w:tcBorders>
+              <w:top w:val="single" w:sz="4" w:space="0" w:color="auto"/>
+              <w:left w:val="single" w:sz="4" w:space="0" w:color="auto"/>
+              <w:bottom w:val="single" w:sz="4" w:space="0" w:color="auto"/>
+              <w:right w:val="single" w:sz="4" w:space="0" w:color="auto"/>
+            </w:tcBorders>
+            <w:shd w:val="clear" w:color="auto" w:fill="E7E6E6" w:themeFill="background2"/>
+            <w:vAlign w:val="center"/>
+          </w:tcPr>
+          <w:p>
+            <w:pPr>
+              <w:jc w:val="center"/>
+              <w:rPr>
+                <w:rFonts w:ascii="Times New Roman" w:hAnsi="Times New Roman" w:cs="Times New Roman"/>
+                <w:sz w:val="28"/>
+                <w:szCs w:val="28"/>
+              </w:rPr>
+            </w:pPr>
+          </w:p>
+        </w:tc>
+        <w:tc>
+          <w:tcPr>
+            <w:tcW w:w="519" w:type="dxa"/>
+            <w:tcBorders>
+              <w:top w:val="single" w:sz="4" w:space="0" w:color="auto"/>
+              <w:left w:val="single" w:sz="4" w:space="0" w:color="auto"/>
+              <w:bottom w:val="single" w:sz="4" w:space="0" w:color="auto"/>
+              <w:right w:val="single" w:sz="4" w:space="0" w:color="auto"/>
+            </w:tcBorders>
+            <w:shd w:val="clear" w:color="auto" w:fill="E7E6E6" w:themeFill="background2"/>
+            <w:vAlign w:val="center"/>
+          </w:tcPr>
+          <w:p>
+            <w:pPr>
+              <w:jc w:val="center"/>
+              <w:rPr>
+                <w:rFonts w:ascii="Times New Roman" w:hAnsi="Times New Roman" w:cs="Times New Roman"/>
+                <w:sz w:val="28"/>
+                <w:szCs w:val="28"/>
+              </w:rPr>
+            </w:pPr>
+          </w:p>
+        </w:tc>
+        <w:tc>
+          <w:tcPr>
+            <w:tcW w:w="520" w:type="dxa"/>
+            <w:tcBorders>
+              <w:top w:val="single" w:sz="4" w:space="0" w:color="auto"/>
+              <w:left w:val="single" w:sz="4" w:space="0" w:color="auto"/>
+              <w:bottom w:val="single" w:sz="4" w:space="0" w:color="auto"/>
+              <w:right w:val="single" w:sz="4" w:space="0" w:color="auto"/>
+            </w:tcBorders>
+            <w:shd w:val="clear" w:color="auto" w:fill="E7E6E6" w:themeFill="background2"/>
+            <w:vAlign w:val="center"/>
+          </w:tcPr>
+          <w:p>
+            <w:pPr>
+              <w:jc w:val="center"/>
+              <w:rPr>
+                <w:rFonts w:ascii="Times New Roman" w:hAnsi="Times New Roman" w:cs="Times New Roman"/>
+                <w:sz w:val="28"/>
+                <w:szCs w:val="28"/>
+              </w:rPr>
+            </w:pPr>
+          </w:p>
+        </w:tc>
+        <w:tc>
+          <w:tcPr>
+            <w:tcW w:w="520" w:type="dxa"/>
+            <w:tcBorders>
+              <w:top w:val="single" w:sz="4" w:space="0" w:color="auto"/>
+              <w:left w:val="single" w:sz="4" w:space="0" w:color="auto"/>
+              <w:bottom w:val="single" w:sz="4" w:space="0" w:color="auto"/>
+              <w:right w:val="single" w:sz="4" w:space="0" w:color="auto"/>
+            </w:tcBorders>
+            <w:shd w:val="clear" w:color="auto" w:fill="E7E6E6" w:themeFill="background2"/>
+            <w:vAlign w:val="center"/>
+          </w:tcPr>
+          <w:p>
+            <w:pPr>
+              <w:jc w:val="center"/>
+              <w:rPr>
+                <w:rFonts w:ascii="Times New Roman" w:hAnsi="Times New Roman" w:cs="Times New Roman"/>
+                <w:sz w:val="28"/>
+                <w:szCs w:val="28"/>
+              </w:rPr>
+            </w:pPr>
+          </w:p>
+        </w:tc>
+        <w:tc>
+          <w:tcPr>
+            <w:tcW w:w="520" w:type="dxa"/>
+            <w:tcBorders>
+              <w:top w:val="single" w:sz="4" w:space="0" w:color="auto"/>
+              <w:left w:val="single" w:sz="4" w:space="0" w:color="auto"/>
+              <w:bottom w:val="single" w:sz="4" w:space="0" w:color="auto"/>
+              <w:right w:val="single" w:sz="4" w:space="0" w:color="auto"/>
+            </w:tcBorders>
+            <w:shd w:val="clear" w:color="auto" w:fill="E7E6E6" w:themeFill="background2"/>
+          </w:tcPr>
+          <w:p>
+            <w:pPr>
+              <w:jc w:val="center"/>
+              <w:rPr>
+                <w:rFonts w:ascii="Times New Roman" w:hAnsi="Times New Roman" w:cs="Times New Roman"/>
+                <w:sz w:val="28"/>
+                <w:szCs w:val="28"/>
+              </w:rPr>
+            </w:pPr>
+          </w:p>
+        </w:tc>
+        <w:tc>
+          <w:tcPr>
+            <w:tcW w:w="519" w:type="dxa"/>
+            <w:tcBorders>
+              <w:top w:val="single" w:sz="4" w:space="0" w:color="auto"/>
+              <w:left w:val="single" w:sz="4" w:space="0" w:color="auto"/>
+              <w:bottom w:val="single" w:sz="4" w:space="0" w:color="auto"/>
+              <w:right w:val="single" w:sz="4" w:space="0" w:color="auto"/>
+            </w:tcBorders>
+            <w:shd w:val="clear" w:color="auto" w:fill="E7E6E6" w:themeFill="background2"/>
+          </w:tcPr>
+          <w:p>
+            <w:pPr>
+              <w:jc w:val="center"/>
+              <w:rPr>
+                <w:rFonts w:ascii="Times New Roman" w:hAnsi="Times New Roman" w:cs="Times New Roman"/>
+                <w:sz w:val="28"/>
+                <w:szCs w:val="28"/>
+              </w:rPr>
+            </w:pPr>
+          </w:p>
+        </w:tc>
+        <w:tc>
+          <w:tcPr>
+            <w:tcW w:w="520" w:type="dxa"/>
+            <w:tcBorders>
+              <w:top w:val="single" w:sz="4" w:space="0" w:color="auto"/>
+              <w:left w:val="single" w:sz="4" w:space="0" w:color="auto"/>
+              <w:bottom w:val="single" w:sz="4" w:space="0" w:color="auto"/>
+              <w:right w:val="single" w:sz="4" w:space="0" w:color="auto"/>
+            </w:tcBorders>
+            <w:shd w:val="clear" w:color="auto" w:fill="E7E6E6" w:themeFill="background2"/>
+          </w:tcPr>
+          <w:p>
+            <w:pPr>
+              <w:jc w:val="center"/>
+              <w:rPr>
+                <w:rFonts w:ascii="Times New Roman" w:hAnsi="Times New Roman" w:cs="Times New Roman"/>
+                <w:sz w:val="28"/>
+                <w:szCs w:val="28"/>
+              </w:rPr>
+            </w:pPr>
+          </w:p>
+        </w:tc>
+        <w:tc>
+          <w:tcPr>
+            <w:tcW w:w="520" w:type="dxa"/>
+            <w:tcBorders>
+              <w:top w:val="single" w:sz="4" w:space="0" w:color="auto"/>
+              <w:left w:val="single" w:sz="4" w:space="0" w:color="auto"/>
+              <w:bottom w:val="single" w:sz="4" w:space="0" w:color="auto"/>
+              <w:right w:val="single" w:sz="4" w:space="0" w:color="auto"/>
+            </w:tcBorders>
+            <w:shd w:val="clear" w:color="auto" w:fill="E7E6E6" w:themeFill="background2"/>
+          </w:tcPr>
+          <w:p>
+            <w:pPr>
+              <w:jc w:val="center"/>
+              <w:rPr>
+                <w:rFonts w:ascii="Times New Roman" w:hAnsi="Times New Roman" w:cs="Times New Roman"/>
+                <w:sz w:val="28"/>
+                <w:szCs w:val="28"/>
+              </w:rPr>
+            </w:pPr>
+          </w:p>
+        </w:tc>
+        <w:tc>
+          <w:tcPr>
+            <w:tcW w:w="520" w:type="dxa"/>
+            <w:tcBorders>
+              <w:top w:val="single" w:sz="4" w:space="0" w:color="auto"/>
+              <w:left w:val="single" w:sz="4" w:space="0" w:color="auto"/>
+              <w:bottom w:val="single" w:sz="4" w:space="0" w:color="auto"/>
+              <w:right w:val="single" w:sz="4" w:space="0" w:color="auto"/>
+            </w:tcBorders>
+            <w:shd w:val="clear" w:color="auto" w:fill="E7E6E6" w:themeFill="background2"/>
+          </w:tcPr>
+          <w:p>
+            <w:pPr>
+              <w:jc w:val="center"/>
+              <w:rPr>
+                <w:rFonts w:ascii="Times New Roman" w:hAnsi="Times New Roman" w:cs="Times New Roman"/>
+                <w:sz w:val="28"/>
+                <w:szCs w:val="28"/>
+              </w:rPr>
+            </w:pPr>
+          </w:p>
+        </w:tc>
+      </w:tr>
+      <w:tr>
+        <w:trPr>
+          <w:trHeight w:val="582"/>
+        </w:trPr>
+        <w:tc>
+          <w:tcPr>
+            <w:tcW w:w="4112" w:type="dxa"/>
+            <w:tcBorders>
+              <w:top w:val="single" w:sz="4" w:space="0" w:color="auto"/>
+              <w:left w:val="single" w:sz="4" w:space="0" w:color="auto"/>
+              <w:bottom w:val="single" w:sz="4" w:space="0" w:color="auto"/>
+              <w:right w:val="single" w:sz="4" w:space="0" w:color="auto"/>
+            </w:tcBorders>
+          </w:tcPr>
+          <w:p>
+            <w:pPr>
+              <w:ind w:firstLineChars="200" w:firstLine="420"/>
+            </w:pPr>
             <w:r>
               <w:rPr>
                 <w:rFonts w:hint="eastAsia"/>
@@ -5822,7 +6390,7 @@
                 <w:szCs w:val="24"/>
                 <w:lang w:val="en-US"/>
               </w:rPr>
-              <w:t>modules</w:t>
+              <w:t>Design and implement the database</w:t>
             </w:r>
             <w:r>
               <w:rPr>
@@ -5833,7 +6401,6 @@
               </w:rPr>
               <w:t>(</w:t>
             </w:r>
-            <w:proofErr w:type="gramEnd"/>
             <w:r>
               <w:rPr>
                 <w:kern w:val="2"/>
@@ -5841,9 +6408,8 @@
                 <w:szCs w:val="24"/>
                 <w:lang w:val="en-US"/>
               </w:rPr>
-              <w:t xml:space="preserve">restful </w:t>
-            </w:r>
-            <w:proofErr w:type="spellStart"/>
+              <w:t>Identify the main entity and define the attributes of the entity</w:t>
+            </w:r>
             <w:r>
               <w:rPr>
                 <w:kern w:val="2"/>
@@ -5851,58 +6417,15 @@
                 <w:szCs w:val="24"/>
                 <w:lang w:val="en-US"/>
               </w:rPr>
-              <w:t>api</w:t>
-            </w:r>
-            <w:proofErr w:type="spellEnd"/>
-            <w:r>
-              <w:rPr>
-                <w:kern w:val="2"/>
-                <w:sz w:val="21"/>
-                <w:szCs w:val="24"/>
-                <w:lang w:val="en-US"/>
-              </w:rPr>
-              <w:t xml:space="preserve">/ </w:t>
-            </w:r>
-            <w:proofErr w:type="spellStart"/>
-            <w:r>
-              <w:rPr>
-                <w:kern w:val="2"/>
-                <w:sz w:val="21"/>
-                <w:szCs w:val="24"/>
-                <w:lang w:val="en-US"/>
-              </w:rPr>
-              <w:t>cros</w:t>
-            </w:r>
-            <w:proofErr w:type="spellEnd"/>
-            <w:r>
-              <w:rPr>
-                <w:kern w:val="2"/>
-                <w:sz w:val="21"/>
-                <w:szCs w:val="24"/>
-                <w:lang w:val="en-US"/>
-              </w:rPr>
-              <w:t xml:space="preserve"> </w:t>
-            </w:r>
-            <w:proofErr w:type="spellStart"/>
-            <w:r>
-              <w:rPr>
-                <w:kern w:val="2"/>
-                <w:sz w:val="21"/>
-                <w:szCs w:val="24"/>
-                <w:lang w:val="en-US"/>
-              </w:rPr>
-              <w:t>api</w:t>
-            </w:r>
-            <w:proofErr w:type="spellEnd"/>
-            <w:r>
-              <w:rPr>
-                <w:kern w:val="2"/>
-                <w:sz w:val="21"/>
-                <w:szCs w:val="24"/>
-                <w:lang w:val="en-US"/>
-              </w:rPr>
               <w:t>)</w:t>
             </w:r>
+          </w:p>
+          <w:p>
+            <w:pPr>
+              <w:rPr>
+                <w:rFonts w:ascii="Times New Roman" w:hAnsi="Times New Roman" w:cs="Times New Roman"/>
+              </w:rPr>
+            </w:pPr>
           </w:p>
         </w:tc>
         <w:tc>
@@ -6193,7 +6716,9 @@
           </w:tcPr>
           <w:p>
             <w:pPr>
-              <w:ind w:firstLineChars="200" w:firstLine="420"/>
+              <w:rPr>
+                <w:rFonts w:ascii="Times New Roman" w:hAnsi="Times New Roman" w:cs="Times New Roman"/>
+              </w:rPr>
             </w:pPr>
             <w:r>
               <w:rPr>
@@ -6203,379 +6728,7 @@
                 <w:szCs w:val="24"/>
                 <w:lang w:val="en-US"/>
               </w:rPr>
-              <w:t xml:space="preserve">Design and implement the </w:t>
-            </w:r>
-            <w:proofErr w:type="gramStart"/>
-            <w:r>
-              <w:rPr>
-                <w:rFonts w:hint="eastAsia"/>
-                <w:kern w:val="2"/>
-                <w:sz w:val="21"/>
-                <w:szCs w:val="24"/>
-                <w:lang w:val="en-US"/>
-              </w:rPr>
-              <w:t>database</w:t>
-            </w:r>
-            <w:r>
-              <w:rPr>
-                <w:kern w:val="2"/>
-                <w:sz w:val="21"/>
-                <w:szCs w:val="24"/>
-                <w:lang w:val="en-US"/>
-              </w:rPr>
-              <w:t>(</w:t>
-            </w:r>
-            <w:proofErr w:type="gramEnd"/>
-            <w:r>
-              <w:rPr>
-                <w:kern w:val="2"/>
-                <w:sz w:val="21"/>
-                <w:szCs w:val="24"/>
-                <w:lang w:val="en-US"/>
-              </w:rPr>
-              <w:t>Identify the main entity and define the attributes of the entity</w:t>
-            </w:r>
-            <w:r>
-              <w:rPr>
-                <w:kern w:val="2"/>
-                <w:sz w:val="21"/>
-                <w:szCs w:val="24"/>
-                <w:lang w:val="en-US"/>
-              </w:rPr>
-              <w:t>)</w:t>
-            </w:r>
-          </w:p>
-          <w:p>
-            <w:pPr>
-              <w:rPr>
-                <w:rFonts w:ascii="Times New Roman" w:hAnsi="Times New Roman" w:cs="Times New Roman"/>
-              </w:rPr>
-            </w:pPr>
-          </w:p>
-        </w:tc>
-        <w:tc>
-          <w:tcPr>
-            <w:tcW w:w="519" w:type="dxa"/>
-            <w:tcBorders>
-              <w:top w:val="single" w:sz="4" w:space="0" w:color="auto"/>
-              <w:left w:val="single" w:sz="4" w:space="0" w:color="auto"/>
-              <w:bottom w:val="single" w:sz="4" w:space="0" w:color="auto"/>
-              <w:right w:val="single" w:sz="4" w:space="0" w:color="auto"/>
-            </w:tcBorders>
-            <w:shd w:val="clear" w:color="auto" w:fill="E7E6E6" w:themeFill="background2"/>
-            <w:vAlign w:val="center"/>
-          </w:tcPr>
-          <w:p>
-            <w:pPr>
-              <w:jc w:val="center"/>
-              <w:rPr>
-                <w:rFonts w:ascii="Times New Roman" w:hAnsi="Times New Roman" w:cs="Times New Roman"/>
-                <w:sz w:val="28"/>
-                <w:szCs w:val="28"/>
-              </w:rPr>
-            </w:pPr>
-          </w:p>
-        </w:tc>
-        <w:tc>
-          <w:tcPr>
-            <w:tcW w:w="520" w:type="dxa"/>
-            <w:tcBorders>
-              <w:top w:val="single" w:sz="4" w:space="0" w:color="auto"/>
-              <w:left w:val="single" w:sz="4" w:space="0" w:color="auto"/>
-              <w:bottom w:val="single" w:sz="4" w:space="0" w:color="auto"/>
-              <w:right w:val="single" w:sz="4" w:space="0" w:color="auto"/>
-            </w:tcBorders>
-            <w:shd w:val="clear" w:color="auto" w:fill="E7E6E6" w:themeFill="background2"/>
-            <w:vAlign w:val="center"/>
-          </w:tcPr>
-          <w:p>
-            <w:pPr>
-              <w:jc w:val="center"/>
-              <w:rPr>
-                <w:rFonts w:ascii="Times New Roman" w:hAnsi="Times New Roman" w:cs="Times New Roman"/>
-                <w:sz w:val="28"/>
-                <w:szCs w:val="28"/>
-              </w:rPr>
-            </w:pPr>
-          </w:p>
-        </w:tc>
-        <w:tc>
-          <w:tcPr>
-            <w:tcW w:w="520" w:type="dxa"/>
-            <w:tcBorders>
-              <w:top w:val="single" w:sz="4" w:space="0" w:color="auto"/>
-              <w:left w:val="single" w:sz="4" w:space="0" w:color="auto"/>
-              <w:bottom w:val="single" w:sz="4" w:space="0" w:color="auto"/>
-              <w:right w:val="single" w:sz="4" w:space="0" w:color="auto"/>
-            </w:tcBorders>
-            <w:shd w:val="clear" w:color="auto" w:fill="E7E6E6" w:themeFill="background2"/>
-            <w:vAlign w:val="center"/>
-          </w:tcPr>
-          <w:p>
-            <w:pPr>
-              <w:jc w:val="center"/>
-              <w:rPr>
-                <w:rFonts w:ascii="Times New Roman" w:hAnsi="Times New Roman" w:cs="Times New Roman"/>
-                <w:sz w:val="28"/>
-                <w:szCs w:val="28"/>
-              </w:rPr>
-            </w:pPr>
-          </w:p>
-        </w:tc>
-        <w:tc>
-          <w:tcPr>
-            <w:tcW w:w="520" w:type="dxa"/>
-            <w:tcBorders>
-              <w:top w:val="single" w:sz="4" w:space="0" w:color="auto"/>
-              <w:left w:val="single" w:sz="4" w:space="0" w:color="auto"/>
-              <w:bottom w:val="single" w:sz="4" w:space="0" w:color="auto"/>
-              <w:right w:val="single" w:sz="4" w:space="0" w:color="auto"/>
-            </w:tcBorders>
-            <w:shd w:val="clear" w:color="auto" w:fill="E7E6E6" w:themeFill="background2"/>
-            <w:vAlign w:val="center"/>
-          </w:tcPr>
-          <w:p>
-            <w:pPr>
-              <w:jc w:val="center"/>
-              <w:rPr>
-                <w:rFonts w:ascii="Times New Roman" w:hAnsi="Times New Roman" w:cs="Times New Roman"/>
-                <w:sz w:val="28"/>
-                <w:szCs w:val="28"/>
-              </w:rPr>
-            </w:pPr>
-          </w:p>
-        </w:tc>
-        <w:tc>
-          <w:tcPr>
-            <w:tcW w:w="519" w:type="dxa"/>
-            <w:tcBorders>
-              <w:top w:val="single" w:sz="4" w:space="0" w:color="auto"/>
-              <w:left w:val="single" w:sz="4" w:space="0" w:color="auto"/>
-              <w:bottom w:val="single" w:sz="4" w:space="0" w:color="auto"/>
-              <w:right w:val="single" w:sz="4" w:space="0" w:color="auto"/>
-            </w:tcBorders>
-            <w:shd w:val="clear" w:color="auto" w:fill="E7E6E6" w:themeFill="background2"/>
-            <w:vAlign w:val="center"/>
-          </w:tcPr>
-          <w:p>
-            <w:pPr>
-              <w:jc w:val="center"/>
-              <w:rPr>
-                <w:rFonts w:ascii="Times New Roman" w:hAnsi="Times New Roman" w:cs="Times New Roman"/>
-                <w:sz w:val="28"/>
-                <w:szCs w:val="28"/>
-              </w:rPr>
-            </w:pPr>
-          </w:p>
-        </w:tc>
-        <w:tc>
-          <w:tcPr>
-            <w:tcW w:w="520" w:type="dxa"/>
-            <w:tcBorders>
-              <w:top w:val="single" w:sz="4" w:space="0" w:color="auto"/>
-              <w:left w:val="single" w:sz="4" w:space="0" w:color="auto"/>
-              <w:bottom w:val="single" w:sz="4" w:space="0" w:color="auto"/>
-              <w:right w:val="single" w:sz="4" w:space="0" w:color="auto"/>
-            </w:tcBorders>
-            <w:shd w:val="clear" w:color="auto" w:fill="E7E6E6" w:themeFill="background2"/>
-            <w:vAlign w:val="center"/>
-          </w:tcPr>
-          <w:p>
-            <w:pPr>
-              <w:jc w:val="center"/>
-              <w:rPr>
-                <w:rFonts w:ascii="Times New Roman" w:hAnsi="Times New Roman" w:cs="Times New Roman"/>
-                <w:sz w:val="28"/>
-                <w:szCs w:val="28"/>
-              </w:rPr>
-            </w:pPr>
-          </w:p>
-        </w:tc>
-        <w:tc>
-          <w:tcPr>
-            <w:tcW w:w="520" w:type="dxa"/>
-            <w:tcBorders>
-              <w:top w:val="single" w:sz="4" w:space="0" w:color="auto"/>
-              <w:left w:val="single" w:sz="4" w:space="0" w:color="auto"/>
-              <w:bottom w:val="single" w:sz="4" w:space="0" w:color="auto"/>
-              <w:right w:val="single" w:sz="4" w:space="0" w:color="auto"/>
-            </w:tcBorders>
-            <w:shd w:val="clear" w:color="auto" w:fill="E7E6E6" w:themeFill="background2"/>
-            <w:vAlign w:val="center"/>
-          </w:tcPr>
-          <w:p>
-            <w:pPr>
-              <w:jc w:val="center"/>
-              <w:rPr>
-                <w:rFonts w:ascii="Times New Roman" w:hAnsi="Times New Roman" w:cs="Times New Roman"/>
-                <w:sz w:val="28"/>
-                <w:szCs w:val="28"/>
-              </w:rPr>
-            </w:pPr>
-          </w:p>
-        </w:tc>
-        <w:tc>
-          <w:tcPr>
-            <w:tcW w:w="520" w:type="dxa"/>
-            <w:tcBorders>
-              <w:top w:val="single" w:sz="4" w:space="0" w:color="auto"/>
-              <w:left w:val="single" w:sz="4" w:space="0" w:color="auto"/>
-              <w:bottom w:val="single" w:sz="4" w:space="0" w:color="auto"/>
-              <w:right w:val="single" w:sz="4" w:space="0" w:color="auto"/>
-            </w:tcBorders>
-            <w:shd w:val="clear" w:color="auto" w:fill="E7E6E6" w:themeFill="background2"/>
-          </w:tcPr>
-          <w:p>
-            <w:pPr>
-              <w:jc w:val="center"/>
-              <w:rPr>
-                <w:rFonts w:ascii="Times New Roman" w:hAnsi="Times New Roman" w:cs="Times New Roman"/>
-                <w:sz w:val="28"/>
-                <w:szCs w:val="28"/>
-              </w:rPr>
-            </w:pPr>
-          </w:p>
-        </w:tc>
-        <w:tc>
-          <w:tcPr>
-            <w:tcW w:w="519" w:type="dxa"/>
-            <w:tcBorders>
-              <w:top w:val="single" w:sz="4" w:space="0" w:color="auto"/>
-              <w:left w:val="single" w:sz="4" w:space="0" w:color="auto"/>
-              <w:bottom w:val="single" w:sz="4" w:space="0" w:color="auto"/>
-              <w:right w:val="single" w:sz="4" w:space="0" w:color="auto"/>
-            </w:tcBorders>
-            <w:shd w:val="clear" w:color="auto" w:fill="E7E6E6" w:themeFill="background2"/>
-          </w:tcPr>
-          <w:p>
-            <w:pPr>
-              <w:jc w:val="center"/>
-              <w:rPr>
-                <w:rFonts w:ascii="Times New Roman" w:hAnsi="Times New Roman" w:cs="Times New Roman"/>
-                <w:sz w:val="28"/>
-                <w:szCs w:val="28"/>
-              </w:rPr>
-            </w:pPr>
-          </w:p>
-        </w:tc>
-        <w:tc>
-          <w:tcPr>
-            <w:tcW w:w="520" w:type="dxa"/>
-            <w:tcBorders>
-              <w:top w:val="single" w:sz="4" w:space="0" w:color="auto"/>
-              <w:left w:val="single" w:sz="4" w:space="0" w:color="auto"/>
-              <w:bottom w:val="single" w:sz="4" w:space="0" w:color="auto"/>
-              <w:right w:val="single" w:sz="4" w:space="0" w:color="auto"/>
-            </w:tcBorders>
-            <w:shd w:val="clear" w:color="auto" w:fill="E7E6E6" w:themeFill="background2"/>
-          </w:tcPr>
-          <w:p>
-            <w:pPr>
-              <w:jc w:val="center"/>
-              <w:rPr>
-                <w:rFonts w:ascii="Times New Roman" w:hAnsi="Times New Roman" w:cs="Times New Roman"/>
-                <w:sz w:val="28"/>
-                <w:szCs w:val="28"/>
-              </w:rPr>
-            </w:pPr>
-          </w:p>
-        </w:tc>
-        <w:tc>
-          <w:tcPr>
-            <w:tcW w:w="520" w:type="dxa"/>
-            <w:tcBorders>
-              <w:top w:val="single" w:sz="4" w:space="0" w:color="auto"/>
-              <w:left w:val="single" w:sz="4" w:space="0" w:color="auto"/>
-              <w:bottom w:val="single" w:sz="4" w:space="0" w:color="auto"/>
-              <w:right w:val="single" w:sz="4" w:space="0" w:color="auto"/>
-            </w:tcBorders>
-            <w:shd w:val="clear" w:color="auto" w:fill="E7E6E6" w:themeFill="background2"/>
-          </w:tcPr>
-          <w:p>
-            <w:pPr>
-              <w:jc w:val="center"/>
-              <w:rPr>
-                <w:rFonts w:ascii="Times New Roman" w:hAnsi="Times New Roman" w:cs="Times New Roman"/>
-                <w:sz w:val="28"/>
-                <w:szCs w:val="28"/>
-              </w:rPr>
-            </w:pPr>
-          </w:p>
-        </w:tc>
-        <w:tc>
-          <w:tcPr>
-            <w:tcW w:w="520" w:type="dxa"/>
-            <w:tcBorders>
-              <w:top w:val="single" w:sz="4" w:space="0" w:color="auto"/>
-              <w:left w:val="single" w:sz="4" w:space="0" w:color="auto"/>
-              <w:bottom w:val="single" w:sz="4" w:space="0" w:color="auto"/>
-              <w:right w:val="single" w:sz="4" w:space="0" w:color="auto"/>
-            </w:tcBorders>
-            <w:shd w:val="clear" w:color="auto" w:fill="E7E6E6" w:themeFill="background2"/>
-          </w:tcPr>
-          <w:p>
-            <w:pPr>
-              <w:jc w:val="center"/>
-              <w:rPr>
-                <w:rFonts w:ascii="Times New Roman" w:hAnsi="Times New Roman" w:cs="Times New Roman"/>
-                <w:sz w:val="28"/>
-                <w:szCs w:val="28"/>
-              </w:rPr>
-            </w:pPr>
-          </w:p>
-        </w:tc>
-      </w:tr>
-      <w:tr>
-        <w:trPr>
-          <w:trHeight w:val="582"/>
-        </w:trPr>
-        <w:tc>
-          <w:tcPr>
-            <w:tcW w:w="4112" w:type="dxa"/>
-            <w:tcBorders>
-              <w:top w:val="single" w:sz="4" w:space="0" w:color="auto"/>
-              <w:left w:val="single" w:sz="4" w:space="0" w:color="auto"/>
-              <w:bottom w:val="single" w:sz="4" w:space="0" w:color="auto"/>
-              <w:right w:val="single" w:sz="4" w:space="0" w:color="auto"/>
-            </w:tcBorders>
-          </w:tcPr>
-          <w:p>
-            <w:pPr>
-              <w:rPr>
-                <w:rFonts w:ascii="Times New Roman" w:hAnsi="Times New Roman" w:cs="Times New Roman"/>
-              </w:rPr>
-            </w:pPr>
-            <w:r>
-              <w:rPr>
-                <w:rFonts w:hint="eastAsia"/>
-                <w:kern w:val="2"/>
-                <w:sz w:val="21"/>
-                <w:szCs w:val="24"/>
-                <w:lang w:val="en-US"/>
-              </w:rPr>
-              <w:t xml:space="preserve">Implement the </w:t>
-            </w:r>
-            <w:proofErr w:type="spellStart"/>
-            <w:r>
-              <w:rPr>
-                <w:rFonts w:hint="eastAsia"/>
-                <w:kern w:val="2"/>
-                <w:sz w:val="21"/>
-                <w:szCs w:val="24"/>
-                <w:lang w:val="en-US"/>
-              </w:rPr>
-              <w:t>ui</w:t>
-            </w:r>
-            <w:proofErr w:type="spellEnd"/>
-            <w:r>
-              <w:rPr>
-                <w:rFonts w:hint="eastAsia"/>
-                <w:kern w:val="2"/>
-                <w:sz w:val="21"/>
-                <w:szCs w:val="24"/>
-                <w:lang w:val="en-US"/>
-              </w:rPr>
-              <w:t xml:space="preserve"> interface according to the design and connect with the project back-end</w:t>
+              <w:t>Implement the ui interface according to the design and connect with the project back-end</w:t>
             </w:r>
           </w:p>
         </w:tc>
@@ -9091,7 +9244,7 @@
     <w:charset w:val="00"/>
     <w:family w:val="swiss"/>
     <w:pitch w:val="variable"/>
-    <w:sig w:usb0="E4002EFF" w:usb1="C200247B" w:usb2="00000009" w:usb3="00000000" w:csb0="000001FF" w:csb1="00000000"/>
+    <w:sig w:usb0="E0002AFF" w:usb1="C000247B" w:usb2="00000009" w:usb3="00000000" w:csb0="000001FF" w:csb1="00000000"/>
   </w:font>
   <w:font w:name="DengXian">
     <w:altName w:val="等线"/>
@@ -9106,7 +9259,7 @@
     <w:charset w:val="00"/>
     <w:family w:val="roman"/>
     <w:pitch w:val="variable"/>
-    <w:sig w:usb0="E0002EFF" w:usb1="C000785B" w:usb2="00000009" w:usb3="00000000" w:csb0="000001FF" w:csb1="00000000"/>
+    <w:sig w:usb0="E0007EFF" w:usb1="C000785B" w:usb2="00000009" w:usb3="00000000" w:csb0="000001FF" w:csb1="00000000"/>
   </w:font>
   <w:font w:name="Palatino">
     <w:altName w:val="Palatino Linotype"/>
@@ -9150,7 +9303,7 @@
     <w:charset w:val="00"/>
     <w:family w:val="swiss"/>
     <w:pitch w:val="variable"/>
-    <w:sig w:usb0="E4002EFF" w:usb1="C200247B" w:usb2="00000009" w:usb3="00000000" w:csb0="000001FF" w:csb1="00000000"/>
+    <w:sig w:usb0="E0002AFF" w:usb1="C000247B" w:usb2="00000009" w:usb3="00000000" w:csb0="000001FF" w:csb1="00000000"/>
   </w:font>
 </w:fonts>
 </file>
@@ -9175,6 +9328,7 @@
     <w:rsidRoot w:val="00693620"/>
     <w:rsid w:val="00026C89"/>
     <w:rsid w:val="000539C9"/>
+    <w:rsid w:val="0007707C"/>
     <w:rsid w:val="001F3054"/>
     <w:rsid w:val="00250588"/>
     <w:rsid w:val="002731B2"/>
@@ -9183,6 +9337,7 @@
     <w:rsid w:val="005701A0"/>
     <w:rsid w:val="005C73E8"/>
     <w:rsid w:val="00606330"/>
+    <w:rsid w:val="00692D0C"/>
     <w:rsid w:val="00693620"/>
     <w:rsid w:val="00945AE5"/>
     <w:rsid w:val="00997660"/>
